--- a/lab4/LR4.docx
+++ b/lab4/LR4.docx
@@ -1308,8 +1308,6 @@
           <w:sz w:val="24"/>
         </w:rPr>
       </w:pPr>
-      <w:bookmarkStart w:id="0" w:name="_GoBack"/>
-      <w:bookmarkEnd w:id="0"/>
     </w:p>
     <w:p>
       <w:pPr>
@@ -1483,20 +1481,42 @@
           <w:szCs w:val="22"/>
           <w:lang w:val="ru-RU"/>
         </w:rPr>
-        <w:t>Составим общую схему алгоритма решения данного задания (смотри рисунок 1).</w:t>
+        <w:t>Составим три схемы алгоритма для программы</w:t>
+      </w:r>
+      <w:r>
+        <w:rPr>
+          <w:rFonts w:hint="default"/>
+          <w:i w:val="0"/>
+          <w:iCs w:val="0"/>
+          <w:sz w:val="28"/>
+          <w:szCs w:val="22"/>
+          <w:lang w:val="en-US"/>
+        </w:rPr>
+        <w:t>:</w:t>
+      </w:r>
+      <w:r>
+        <w:rPr>
+          <w:rFonts w:hint="default"/>
+          <w:i w:val="0"/>
+          <w:iCs w:val="0"/>
+          <w:sz w:val="28"/>
+          <w:szCs w:val="22"/>
+          <w:lang w:val="ru-RU"/>
+        </w:rPr>
+        <w:t xml:space="preserve"> ввод матрицы, вычисления, вывод матрицы (смотри рисунки 1, 2, 3).</w:t>
       </w:r>
     </w:p>
     <w:p>
       <w:pPr>
         <w:spacing w:line="360" w:lineRule="auto"/>
-        <w:jc w:val="center"/>
+        <w:jc w:val="left"/>
       </w:pPr>
       <w:r>
         <w:drawing>
           <wp:inline distT="0" distB="0" distL="114300" distR="114300">
-            <wp:extent cx="3430270" cy="3982720"/>
-            <wp:effectExtent l="0" t="0" r="17780" b="17780"/>
-            <wp:docPr id="14" name="Изображение 10"/>
+            <wp:extent cx="2732405" cy="4393565"/>
+            <wp:effectExtent l="0" t="0" r="10795" b="6985"/>
+            <wp:docPr id="19" name="Изображение 14"/>
             <wp:cNvGraphicFramePr>
               <a:graphicFrameLocks xmlns:a="http://schemas.openxmlformats.org/drawingml/2006/main" noChangeAspect="1"/>
             </wp:cNvGraphicFramePr>
@@ -1504,7 +1524,7 @@
               <a:graphicData uri="http://schemas.openxmlformats.org/drawingml/2006/picture">
                 <pic:pic xmlns:pic="http://schemas.openxmlformats.org/drawingml/2006/picture">
                   <pic:nvPicPr>
-                    <pic:cNvPr id="14" name="Изображение 10"/>
+                    <pic:cNvPr id="19" name="Изображение 14"/>
                     <pic:cNvPicPr>
                       <a:picLocks noChangeAspect="1"/>
                     </pic:cNvPicPr>
@@ -1518,7 +1538,7 @@
                   <pic:spPr>
                     <a:xfrm>
                       <a:off x="0" y="0"/>
-                      <a:ext cx="3430270" cy="3982720"/>
+                      <a:ext cx="2732405" cy="4393565"/>
                     </a:xfrm>
                     <a:prstGeom prst="rect">
                       <a:avLst/>
@@ -1534,11 +1554,61 @@
           </wp:inline>
         </w:drawing>
       </w:r>
+      <w:r>
+        <w:rPr>
+          <w:rFonts w:hint="default"/>
+          <w:lang w:val="ru-RU"/>
+        </w:rPr>
+        <w:t xml:space="preserve">                       </w:t>
+      </w:r>
+      <w:r>
+        <w:drawing>
+          <wp:inline distT="0" distB="0" distL="114300" distR="114300">
+            <wp:extent cx="1967865" cy="4192905"/>
+            <wp:effectExtent l="0" t="0" r="13335" b="17145"/>
+            <wp:docPr id="20" name="Изображение 15"/>
+            <wp:cNvGraphicFramePr>
+              <a:graphicFrameLocks xmlns:a="http://schemas.openxmlformats.org/drawingml/2006/main" noChangeAspect="1"/>
+            </wp:cNvGraphicFramePr>
+            <a:graphic xmlns:a="http://schemas.openxmlformats.org/drawingml/2006/main">
+              <a:graphicData uri="http://schemas.openxmlformats.org/drawingml/2006/picture">
+                <pic:pic xmlns:pic="http://schemas.openxmlformats.org/drawingml/2006/picture">
+                  <pic:nvPicPr>
+                    <pic:cNvPr id="20" name="Изображение 15"/>
+                    <pic:cNvPicPr>
+                      <a:picLocks noChangeAspect="1"/>
+                    </pic:cNvPicPr>
+                  </pic:nvPicPr>
+                  <pic:blipFill>
+                    <a:blip r:embed="rId8"/>
+                    <a:stretch>
+                      <a:fillRect/>
+                    </a:stretch>
+                  </pic:blipFill>
+                  <pic:spPr>
+                    <a:xfrm>
+                      <a:off x="0" y="0"/>
+                      <a:ext cx="1967865" cy="4192905"/>
+                    </a:xfrm>
+                    <a:prstGeom prst="rect">
+                      <a:avLst/>
+                    </a:prstGeom>
+                    <a:noFill/>
+                    <a:ln>
+                      <a:noFill/>
+                    </a:ln>
+                  </pic:spPr>
+                </pic:pic>
+              </a:graphicData>
+            </a:graphic>
+          </wp:inline>
+        </w:drawing>
+      </w:r>
     </w:p>
     <w:p>
       <w:pPr>
         <w:spacing w:line="360" w:lineRule="auto"/>
-        <w:jc w:val="center"/>
+        <w:jc w:val="left"/>
         <w:rPr>
           <w:rFonts w:hint="default"/>
           <w:i/>
@@ -1559,7 +1629,152 @@
           <w:u w:val="none"/>
           <w:lang w:val="ru-RU"/>
         </w:rPr>
-        <w:t>Рисунок 1. - схема алгоритма программы</w:t>
+        <w:t>Рисунок 1. - схема алгоритма ввода матрицы</w:t>
+      </w:r>
+      <w:r>
+        <w:rPr>
+          <w:rFonts w:hint="default"/>
+          <w:i/>
+          <w:iCs/>
+          <w:sz w:val="24"/>
+          <w:szCs w:val="24"/>
+          <w:u w:val="none"/>
+          <w:lang w:val="en-US"/>
+        </w:rPr>
+        <w:t xml:space="preserve">  </w:t>
+      </w:r>
+      <w:r>
+        <w:rPr>
+          <w:rFonts w:hint="default"/>
+          <w:i/>
+          <w:iCs/>
+          <w:sz w:val="24"/>
+          <w:szCs w:val="24"/>
+          <w:u w:val="none"/>
+          <w:lang w:val="ru-RU"/>
+        </w:rPr>
+        <w:t xml:space="preserve">     </w:t>
+      </w:r>
+      <w:r>
+        <w:rPr>
+          <w:rFonts w:hint="default"/>
+          <w:i/>
+          <w:iCs/>
+          <w:sz w:val="24"/>
+          <w:szCs w:val="24"/>
+          <w:u w:val="none"/>
+          <w:lang w:val="ru-RU"/>
+        </w:rPr>
+        <w:t xml:space="preserve">Рисунок </w:t>
+      </w:r>
+      <w:r>
+        <w:rPr>
+          <w:rFonts w:hint="default"/>
+          <w:i/>
+          <w:iCs/>
+          <w:sz w:val="24"/>
+          <w:szCs w:val="24"/>
+          <w:u w:val="none"/>
+          <w:lang w:val="en-US"/>
+        </w:rPr>
+        <w:t>2</w:t>
+      </w:r>
+      <w:r>
+        <w:rPr>
+          <w:rFonts w:hint="default"/>
+          <w:i/>
+          <w:iCs/>
+          <w:sz w:val="24"/>
+          <w:szCs w:val="24"/>
+          <w:u w:val="none"/>
+          <w:lang w:val="ru-RU"/>
+        </w:rPr>
+        <w:t>. - схема алгоритма вывода</w:t>
+      </w:r>
+    </w:p>
+    <w:p>
+      <w:pPr>
+        <w:spacing w:line="360" w:lineRule="auto"/>
+        <w:jc w:val="center"/>
+        <w:rPr>
+          <w:rFonts w:hint="default"/>
+          <w:i/>
+          <w:iCs/>
+          <w:sz w:val="24"/>
+          <w:szCs w:val="24"/>
+          <w:u w:val="none"/>
+          <w:lang w:val="en-US"/>
+        </w:rPr>
+      </w:pPr>
+      <w:r>
+        <w:drawing>
+          <wp:inline distT="0" distB="0" distL="114300" distR="114300">
+            <wp:extent cx="2874010" cy="4335780"/>
+            <wp:effectExtent l="0" t="0" r="2540" b="7620"/>
+            <wp:docPr id="16" name="Изображение 12"/>
+            <wp:cNvGraphicFramePr>
+              <a:graphicFrameLocks xmlns:a="http://schemas.openxmlformats.org/drawingml/2006/main" noChangeAspect="1"/>
+            </wp:cNvGraphicFramePr>
+            <a:graphic xmlns:a="http://schemas.openxmlformats.org/drawingml/2006/main">
+              <a:graphicData uri="http://schemas.openxmlformats.org/drawingml/2006/picture">
+                <pic:pic xmlns:pic="http://schemas.openxmlformats.org/drawingml/2006/picture">
+                  <pic:nvPicPr>
+                    <pic:cNvPr id="16" name="Изображение 12"/>
+                    <pic:cNvPicPr>
+                      <a:picLocks noChangeAspect="1"/>
+                    </pic:cNvPicPr>
+                  </pic:nvPicPr>
+                  <pic:blipFill>
+                    <a:blip r:embed="rId9"/>
+                    <a:stretch>
+                      <a:fillRect/>
+                    </a:stretch>
+                  </pic:blipFill>
+                  <pic:spPr>
+                    <a:xfrm>
+                      <a:off x="0" y="0"/>
+                      <a:ext cx="2874010" cy="4335780"/>
+                    </a:xfrm>
+                    <a:prstGeom prst="rect">
+                      <a:avLst/>
+                    </a:prstGeom>
+                    <a:noFill/>
+                    <a:ln>
+                      <a:noFill/>
+                    </a:ln>
+                  </pic:spPr>
+                </pic:pic>
+              </a:graphicData>
+            </a:graphic>
+          </wp:inline>
+        </w:drawing>
+      </w:r>
+    </w:p>
+    <w:p>
+      <w:pPr>
+        <w:spacing w:line="360" w:lineRule="auto"/>
+        <w:jc w:val="center"/>
+        <w:rPr>
+          <w:rFonts w:hint="default"/>
+          <w:i/>
+          <w:iCs/>
+          <w:sz w:val="24"/>
+          <w:szCs w:val="24"/>
+          <w:u w:val="none"/>
+          <w:lang w:val="ru-RU"/>
+        </w:rPr>
+      </w:pPr>
+      <w:r>
+        <w:rPr>
+          <w:rFonts w:hint="default"/>
+          <w:i/>
+          <w:iCs/>
+          <w:sz w:val="24"/>
+          <w:szCs w:val="24"/>
+          <w:u w:val="none"/>
+          <w:lang w:val="ru-RU"/>
+        </w:rPr>
+        <w:t>Рисунок 3. - схема алгоритма вычислений</w:t>
       </w:r>
     </w:p>
     <w:p>
@@ -19242,7 +19457,7 @@
                     </pic:cNvPicPr>
                   </pic:nvPicPr>
                   <pic:blipFill>
-                    <a:blip r:embed="rId8"/>
+                    <a:blip r:embed="rId10"/>
                     <a:stretch>
                       <a:fillRect/>
                     </a:stretch>
@@ -19295,7 +19510,7 @@
           <w:sz w:val="24"/>
           <w:lang w:val="ru-RU"/>
         </w:rPr>
-        <w:t>2</w:t>
+        <w:t>4</w:t>
       </w:r>
       <w:r>
         <w:rPr>
@@ -19360,6 +19575,12 @@
             <w:insideH w:val="single" w:color="auto" w:sz="4" w:space="0"/>
             <w:insideV w:val="single" w:color="auto" w:sz="4" w:space="0"/>
           </w:tblBorders>
+          <w:tblCellMar>
+            <w:top w:w="0" w:type="dxa"/>
+            <w:left w:w="108" w:type="dxa"/>
+            <w:bottom w:w="0" w:type="dxa"/>
+            <w:right w:w="108" w:type="dxa"/>
+          </w:tblCellMar>
         </w:tblPrEx>
         <w:tc>
           <w:tcPr>
@@ -20178,6 +20399,342 @@
           </w:p>
         </w:tc>
       </w:tr>
+      <w:tr>
+        <w:tblPrEx>
+          <w:tblBorders>
+            <w:top w:val="single" w:color="auto" w:sz="4" w:space="0"/>
+            <w:left w:val="single" w:color="auto" w:sz="4" w:space="0"/>
+            <w:bottom w:val="single" w:color="auto" w:sz="4" w:space="0"/>
+            <w:right w:val="single" w:color="auto" w:sz="4" w:space="0"/>
+            <w:insideH w:val="single" w:color="auto" w:sz="4" w:space="0"/>
+            <w:insideV w:val="single" w:color="auto" w:sz="4" w:space="0"/>
+          </w:tblBorders>
+          <w:tblCellMar>
+            <w:top w:w="0" w:type="dxa"/>
+            <w:left w:w="108" w:type="dxa"/>
+            <w:bottom w:w="0" w:type="dxa"/>
+            <w:right w:w="108" w:type="dxa"/>
+          </w:tblCellMar>
+        </w:tblPrEx>
+        <w:tc>
+          <w:tcPr>
+            <w:tcW w:w="2677" w:type="dxa"/>
+            <w:shd w:val="clear" w:color="auto" w:fill="auto"/>
+          </w:tcPr>
+          <w:p>
+            <w:pPr>
+              <w:jc w:val="both"/>
+              <w:rPr>
+                <w:rFonts w:hint="default"/>
+                <w:sz w:val="28"/>
+                <w:szCs w:val="28"/>
+                <w:lang w:val="ru-RU"/>
+              </w:rPr>
+            </w:pPr>
+            <w:r>
+              <w:rPr>
+                <w:rFonts w:hint="default"/>
+                <w:sz w:val="28"/>
+                <w:szCs w:val="28"/>
+                <w:lang w:val="ru-RU"/>
+              </w:rPr>
+              <w:t>-1 -2 -3 -4 -5</w:t>
+            </w:r>
+          </w:p>
+          <w:p>
+            <w:pPr>
+              <w:jc w:val="both"/>
+              <w:rPr>
+                <w:rFonts w:hint="default"/>
+                <w:sz w:val="28"/>
+                <w:szCs w:val="28"/>
+                <w:lang w:val="ru-RU"/>
+              </w:rPr>
+            </w:pPr>
+            <w:r>
+              <w:rPr>
+                <w:rFonts w:hint="default"/>
+                <w:sz w:val="28"/>
+                <w:szCs w:val="28"/>
+                <w:lang w:val="ru-RU"/>
+              </w:rPr>
+              <w:t>-1 -2 -3 -4 -5</w:t>
+            </w:r>
+          </w:p>
+          <w:p>
+            <w:pPr>
+              <w:jc w:val="both"/>
+              <w:rPr>
+                <w:rFonts w:hint="default"/>
+                <w:sz w:val="28"/>
+                <w:szCs w:val="28"/>
+                <w:lang w:val="ru-RU"/>
+              </w:rPr>
+            </w:pPr>
+            <w:r>
+              <w:rPr>
+                <w:rFonts w:hint="default"/>
+                <w:sz w:val="28"/>
+                <w:szCs w:val="28"/>
+                <w:lang w:val="ru-RU"/>
+              </w:rPr>
+              <w:t>-1 -2 -3 -4 -5</w:t>
+            </w:r>
+          </w:p>
+          <w:p>
+            <w:pPr>
+              <w:jc w:val="both"/>
+              <w:rPr>
+                <w:rFonts w:hint="default"/>
+                <w:sz w:val="28"/>
+                <w:szCs w:val="28"/>
+                <w:lang w:val="ru-RU"/>
+              </w:rPr>
+            </w:pPr>
+            <w:r>
+              <w:rPr>
+                <w:rFonts w:hint="default"/>
+                <w:sz w:val="28"/>
+                <w:szCs w:val="28"/>
+                <w:lang w:val="ru-RU"/>
+              </w:rPr>
+              <w:t>-1 -2 -3 -4 -5</w:t>
+            </w:r>
+          </w:p>
+          <w:p>
+            <w:pPr>
+              <w:jc w:val="both"/>
+              <w:rPr>
+                <w:rFonts w:hint="default"/>
+                <w:sz w:val="28"/>
+                <w:szCs w:val="28"/>
+                <w:lang w:val="ru-RU"/>
+              </w:rPr>
+            </w:pPr>
+            <w:r>
+              <w:rPr>
+                <w:rFonts w:hint="default"/>
+                <w:sz w:val="28"/>
+                <w:szCs w:val="28"/>
+                <w:lang w:val="ru-RU"/>
+              </w:rPr>
+              <w:t>-1 -2 -3 -4 -5</w:t>
+            </w:r>
+          </w:p>
+        </w:tc>
+        <w:tc>
+          <w:tcPr>
+            <w:tcW w:w="3703" w:type="dxa"/>
+            <w:shd w:val="clear" w:color="auto" w:fill="auto"/>
+          </w:tcPr>
+          <w:p>
+            <w:pPr>
+              <w:jc w:val="both"/>
+              <w:rPr>
+                <w:rFonts w:hint="default"/>
+                <w:sz w:val="28"/>
+                <w:szCs w:val="28"/>
+                <w:lang w:val="ru-RU"/>
+              </w:rPr>
+            </w:pPr>
+            <w:r>
+              <w:rPr>
+                <w:rFonts w:hint="default"/>
+                <w:sz w:val="28"/>
+                <w:szCs w:val="28"/>
+                <w:lang w:val="ru-RU"/>
+              </w:rPr>
+              <w:t>0       -2      -3      -4      -5</w:t>
+            </w:r>
+          </w:p>
+          <w:p>
+            <w:pPr>
+              <w:jc w:val="both"/>
+              <w:rPr>
+                <w:rFonts w:hint="default"/>
+                <w:sz w:val="28"/>
+                <w:szCs w:val="28"/>
+                <w:lang w:val="ru-RU"/>
+              </w:rPr>
+            </w:pPr>
+            <w:r>
+              <w:rPr>
+                <w:rFonts w:hint="default"/>
+                <w:sz w:val="28"/>
+                <w:szCs w:val="28"/>
+                <w:lang w:val="ru-RU"/>
+              </w:rPr>
+              <w:t>-1      0       -3      -4      -5</w:t>
+            </w:r>
+          </w:p>
+          <w:p>
+            <w:pPr>
+              <w:jc w:val="both"/>
+              <w:rPr>
+                <w:rFonts w:hint="default"/>
+                <w:sz w:val="28"/>
+                <w:szCs w:val="28"/>
+                <w:lang w:val="ru-RU"/>
+              </w:rPr>
+            </w:pPr>
+            <w:r>
+              <w:rPr>
+                <w:rFonts w:hint="default"/>
+                <w:sz w:val="28"/>
+                <w:szCs w:val="28"/>
+                <w:lang w:val="ru-RU"/>
+              </w:rPr>
+              <w:t>-1      -2      0       -4      -5</w:t>
+            </w:r>
+          </w:p>
+          <w:p>
+            <w:pPr>
+              <w:jc w:val="both"/>
+              <w:rPr>
+                <w:rFonts w:hint="default"/>
+                <w:sz w:val="28"/>
+                <w:szCs w:val="28"/>
+                <w:lang w:val="ru-RU"/>
+              </w:rPr>
+            </w:pPr>
+            <w:r>
+              <w:rPr>
+                <w:rFonts w:hint="default"/>
+                <w:sz w:val="28"/>
+                <w:szCs w:val="28"/>
+                <w:lang w:val="ru-RU"/>
+              </w:rPr>
+              <w:t>-1      -2      -3      0       -5</w:t>
+            </w:r>
+          </w:p>
+          <w:p>
+            <w:pPr>
+              <w:jc w:val="both"/>
+              <w:rPr>
+                <w:rFonts w:hint="default"/>
+                <w:sz w:val="28"/>
+                <w:szCs w:val="28"/>
+                <w:lang w:val="ru-RU"/>
+              </w:rPr>
+            </w:pPr>
+            <w:r>
+              <w:rPr>
+                <w:rFonts w:hint="default"/>
+                <w:sz w:val="28"/>
+                <w:szCs w:val="28"/>
+                <w:lang w:val="ru-RU"/>
+              </w:rPr>
+              <w:t>-1      -2      -3      -4      0</w:t>
+            </w:r>
+          </w:p>
+        </w:tc>
+        <w:tc>
+          <w:tcPr>
+            <w:tcW w:w="3205" w:type="dxa"/>
+            <w:shd w:val="clear" w:color="auto" w:fill="auto"/>
+          </w:tcPr>
+          <w:p>
+            <w:pPr>
+              <w:jc w:val="both"/>
+              <w:rPr>
+                <w:rFonts w:hint="default"/>
+                <w:sz w:val="28"/>
+                <w:szCs w:val="28"/>
+                <w:lang w:val="ru-RU"/>
+              </w:rPr>
+            </w:pPr>
+            <w:r>
+              <w:rPr>
+                <w:rFonts w:hint="default"/>
+                <w:sz w:val="28"/>
+                <w:szCs w:val="28"/>
+                <w:lang w:val="ru-RU"/>
+              </w:rPr>
+              <w:t>0       -2      -3      -4      -5</w:t>
+            </w:r>
+          </w:p>
+          <w:p>
+            <w:pPr>
+              <w:jc w:val="both"/>
+              <w:rPr>
+                <w:rFonts w:hint="default"/>
+                <w:sz w:val="28"/>
+                <w:szCs w:val="28"/>
+                <w:lang w:val="ru-RU"/>
+              </w:rPr>
+            </w:pPr>
+            <w:r>
+              <w:rPr>
+                <w:rFonts w:hint="default"/>
+                <w:sz w:val="28"/>
+                <w:szCs w:val="28"/>
+                <w:lang w:val="ru-RU"/>
+              </w:rPr>
+              <w:t>-1      0       -3      -4      -5</w:t>
+            </w:r>
+          </w:p>
+          <w:p>
+            <w:pPr>
+              <w:jc w:val="both"/>
+              <w:rPr>
+                <w:rFonts w:hint="default"/>
+                <w:sz w:val="28"/>
+                <w:szCs w:val="28"/>
+                <w:lang w:val="ru-RU"/>
+              </w:rPr>
+            </w:pPr>
+            <w:r>
+              <w:rPr>
+                <w:rFonts w:hint="default"/>
+                <w:sz w:val="28"/>
+                <w:szCs w:val="28"/>
+                <w:lang w:val="ru-RU"/>
+              </w:rPr>
+              <w:t>-1      -2      0       -4      -5</w:t>
+            </w:r>
+          </w:p>
+          <w:p>
+            <w:pPr>
+              <w:jc w:val="both"/>
+              <w:rPr>
+                <w:rFonts w:hint="default"/>
+                <w:sz w:val="28"/>
+                <w:szCs w:val="28"/>
+                <w:lang w:val="ru-RU"/>
+              </w:rPr>
+            </w:pPr>
+            <w:r>
+              <w:rPr>
+                <w:rFonts w:hint="default"/>
+                <w:sz w:val="28"/>
+                <w:szCs w:val="28"/>
+                <w:lang w:val="ru-RU"/>
+              </w:rPr>
+              <w:t>-1      -2      -3      0       -5</w:t>
+            </w:r>
+          </w:p>
+          <w:p>
+            <w:pPr>
+              <w:jc w:val="both"/>
+              <w:rPr>
+                <w:rFonts w:hint="default"/>
+                <w:sz w:val="28"/>
+                <w:szCs w:val="28"/>
+                <w:lang w:val="ru-RU"/>
+              </w:rPr>
+            </w:pPr>
+            <w:r>
+              <w:rPr>
+                <w:rFonts w:hint="default"/>
+                <w:sz w:val="28"/>
+                <w:szCs w:val="28"/>
+                <w:lang w:val="ru-RU"/>
+              </w:rPr>
+              <w:t>-1      -2      -3      -4      0</w:t>
+            </w:r>
+          </w:p>
+        </w:tc>
+      </w:tr>
     </w:tbl>
     <w:p>
       <w:pPr>
@@ -20212,856 +20769,221 @@
     </w:p>
     <w:p>
       <w:pPr>
-        <w:pStyle w:val="22"/>
-        <w:numPr>
-          <w:ilvl w:val="0"/>
-          <w:numId w:val="4"/>
-        </w:numPr>
-        <w:tabs>
-          <w:tab w:val="left" w:pos="1199"/>
-        </w:tabs>
-        <w:spacing w:before="161" w:line="360" w:lineRule="auto"/>
-        <w:ind w:right="111" w:firstLine="707"/>
+        <w:spacing w:line="360" w:lineRule="auto"/>
+        <w:ind w:firstLine="709"/>
         <w:jc w:val="both"/>
         <w:rPr>
-          <w:rFonts w:ascii="Times New Roman" w:hAnsi="Times New Roman"/>
-          <w:sz w:val="28"/>
-        </w:rPr>
-      </w:pPr>
-      <w:r>
-        <w:rPr>
-          <w:rFonts w:hint="default"/>
-          <w:i/>
-          <w:iCs/>
           <w:sz w:val="28"/>
           <w:szCs w:val="22"/>
-          <w:lang w:val="ru-RU"/>
-        </w:rPr>
-        <w:tab/>
-      </w:r>
-      <w:r>
-        <w:rPr>
-          <w:rFonts w:ascii="Times New Roman" w:hAnsi="Times New Roman"/>
-          <w:sz w:val="28"/>
-        </w:rPr>
-        <w:t>Какие машинные команды используют при программировании ветвлений</w:t>
-      </w:r>
-      <w:r>
-        <w:rPr>
-          <w:rFonts w:ascii="Times New Roman" w:hAnsi="Times New Roman"/>
-          <w:spacing w:val="-67"/>
-          <w:sz w:val="28"/>
-        </w:rPr>
-        <w:t xml:space="preserve"> </w:t>
-      </w:r>
-      <w:r>
-        <w:rPr>
-          <w:rFonts w:ascii="Times New Roman" w:hAnsi="Times New Roman"/>
-          <w:sz w:val="28"/>
-        </w:rPr>
-        <w:t>и циклов?</w:t>
-      </w:r>
-    </w:p>
-    <w:p>
-      <w:pPr>
-        <w:pStyle w:val="11"/>
-        <w:spacing w:before="1" w:line="360" w:lineRule="auto"/>
-        <w:ind w:left="198" w:right="104" w:firstLine="707"/>
-        <w:jc w:val="both"/>
-      </w:pPr>
-      <w:r>
-        <w:t xml:space="preserve">Ветвление осуществляется про помощи команды проверки </w:t>
-      </w:r>
-      <w:r>
-        <w:rPr>
-          <w:i/>
-        </w:rPr>
-        <w:t xml:space="preserve">cmp </w:t>
-      </w:r>
-      <w:r>
-        <w:t>и команд</w:t>
-      </w:r>
-      <w:r>
-        <w:rPr>
-          <w:spacing w:val="1"/>
-        </w:rPr>
-        <w:t xml:space="preserve"> </w:t>
-      </w:r>
-      <w:r>
-        <w:t>перехода по условию: je, jnl, jge и других. Принцип их работы заключается в</w:t>
-      </w:r>
-      <w:r>
-        <w:rPr>
-          <w:spacing w:val="1"/>
-        </w:rPr>
-        <w:t xml:space="preserve"> </w:t>
-      </w:r>
-      <w:r>
-        <w:t>считывании</w:t>
-      </w:r>
-      <w:r>
-        <w:rPr>
-          <w:spacing w:val="-1"/>
-        </w:rPr>
-        <w:t xml:space="preserve"> </w:t>
-      </w:r>
-      <w:r>
-        <w:t>регистра флагов</w:t>
-      </w:r>
-      <w:r>
-        <w:rPr>
-          <w:spacing w:val="-5"/>
-        </w:rPr>
-        <w:t xml:space="preserve"> </w:t>
-      </w:r>
-      <w:r>
-        <w:t>и переходе</w:t>
-      </w:r>
-      <w:r>
-        <w:rPr>
-          <w:spacing w:val="-2"/>
-        </w:rPr>
-        <w:t xml:space="preserve"> </w:t>
-      </w:r>
-      <w:r>
-        <w:t>по</w:t>
-      </w:r>
-      <w:r>
-        <w:rPr>
-          <w:spacing w:val="-3"/>
-        </w:rPr>
-        <w:t xml:space="preserve"> </w:t>
-      </w:r>
-      <w:r>
-        <w:t>указанной метке.</w:t>
-      </w:r>
-    </w:p>
-    <w:p>
-      <w:pPr>
-        <w:pStyle w:val="22"/>
-        <w:numPr>
-          <w:ilvl w:val="0"/>
-          <w:numId w:val="4"/>
-        </w:numPr>
-        <w:tabs>
-          <w:tab w:val="left" w:pos="1211"/>
-        </w:tabs>
-        <w:spacing w:before="0" w:line="360" w:lineRule="auto"/>
-        <w:ind w:right="104" w:firstLine="707"/>
-        <w:jc w:val="both"/>
-        <w:rPr>
-          <w:rFonts w:ascii="Times New Roman" w:hAnsi="Times New Roman"/>
-          <w:sz w:val="28"/>
-        </w:rPr>
-      </w:pPr>
-      <w:r>
-        <w:rPr>
-          <w:rFonts w:ascii="Times New Roman" w:hAnsi="Times New Roman"/>
-          <w:sz w:val="28"/>
-        </w:rPr>
-        <w:t>Выделите в своей программе фрагмент, реализующий ветвление. Каково</w:t>
-      </w:r>
-      <w:r>
-        <w:rPr>
-          <w:rFonts w:ascii="Times New Roman" w:hAnsi="Times New Roman"/>
-          <w:spacing w:val="1"/>
-          <w:sz w:val="28"/>
-        </w:rPr>
-        <w:t xml:space="preserve"> </w:t>
-      </w:r>
-      <w:r>
-        <w:rPr>
-          <w:rFonts w:ascii="Times New Roman" w:hAnsi="Times New Roman"/>
-          <w:sz w:val="28"/>
-        </w:rPr>
-        <w:t>назначение</w:t>
-      </w:r>
-      <w:r>
-        <w:rPr>
-          <w:rFonts w:ascii="Times New Roman" w:hAnsi="Times New Roman"/>
-          <w:spacing w:val="-1"/>
-          <w:sz w:val="28"/>
-        </w:rPr>
-        <w:t xml:space="preserve"> </w:t>
-      </w:r>
-      <w:r>
-        <w:rPr>
-          <w:rFonts w:ascii="Times New Roman" w:hAnsi="Times New Roman"/>
-          <w:sz w:val="28"/>
-        </w:rPr>
-        <w:t>каждой</w:t>
-      </w:r>
-      <w:r>
-        <w:rPr>
-          <w:rFonts w:ascii="Times New Roman" w:hAnsi="Times New Roman"/>
-          <w:spacing w:val="-3"/>
-          <w:sz w:val="28"/>
-        </w:rPr>
-        <w:t xml:space="preserve"> </w:t>
-      </w:r>
-      <w:r>
-        <w:rPr>
-          <w:rFonts w:ascii="Times New Roman" w:hAnsi="Times New Roman"/>
-          <w:sz w:val="28"/>
-        </w:rPr>
-        <w:t>машинной</w:t>
-      </w:r>
-      <w:r>
-        <w:rPr>
-          <w:rFonts w:ascii="Times New Roman" w:hAnsi="Times New Roman"/>
-          <w:spacing w:val="-3"/>
-          <w:sz w:val="28"/>
-        </w:rPr>
-        <w:t xml:space="preserve"> </w:t>
-      </w:r>
-      <w:r>
-        <w:rPr>
-          <w:rFonts w:ascii="Times New Roman" w:hAnsi="Times New Roman"/>
-          <w:sz w:val="28"/>
-        </w:rPr>
-        <w:t>команды</w:t>
-      </w:r>
-      <w:r>
-        <w:rPr>
-          <w:rFonts w:ascii="Times New Roman" w:hAnsi="Times New Roman"/>
-          <w:spacing w:val="-3"/>
-          <w:sz w:val="28"/>
-        </w:rPr>
-        <w:t xml:space="preserve"> </w:t>
-      </w:r>
-      <w:r>
-        <w:rPr>
-          <w:rFonts w:ascii="Times New Roman" w:hAnsi="Times New Roman"/>
-          <w:sz w:val="28"/>
-        </w:rPr>
-        <w:t>фрагмента?</w:t>
-      </w:r>
-    </w:p>
-    <w:p>
-      <w:pPr>
-        <w:pStyle w:val="11"/>
-        <w:spacing w:line="360" w:lineRule="auto"/>
-        <w:ind w:left="198" w:right="102" w:firstLine="707"/>
-        <w:jc w:val="both"/>
-        <w:rPr>
-          <w:rFonts w:hint="default"/>
-          <w:lang w:val="en-US"/>
-        </w:rPr>
-      </w:pPr>
-      <w:r>
-        <w:t>Ветвление реализовано на строках 9</w:t>
-      </w:r>
-      <w:r>
-        <w:rPr>
-          <w:rFonts w:hint="default"/>
-          <w:lang w:val="ru-RU"/>
-        </w:rPr>
-        <w:t>5</w:t>
-      </w:r>
-      <w:r>
-        <w:t>-1</w:t>
-      </w:r>
-      <w:r>
-        <w:rPr>
-          <w:rFonts w:hint="default"/>
-          <w:lang w:val="ru-RU"/>
-        </w:rPr>
-        <w:t>19</w:t>
-      </w:r>
-      <w:r>
-        <w:t xml:space="preserve"> листинга 1. Здесь при помощи</w:t>
-      </w:r>
-      <w:r>
-        <w:rPr>
-          <w:spacing w:val="1"/>
-        </w:rPr>
-        <w:t xml:space="preserve"> </w:t>
-      </w:r>
-      <w:r>
-        <w:t>команды</w:t>
-      </w:r>
-      <w:r>
-        <w:rPr>
-          <w:spacing w:val="-7"/>
-        </w:rPr>
-        <w:t xml:space="preserve"> </w:t>
-      </w:r>
-      <w:r>
-        <w:rPr>
-          <w:i/>
-        </w:rPr>
-        <w:t>cmp</w:t>
-      </w:r>
-      <w:r>
-        <w:rPr>
-          <w:i/>
-          <w:spacing w:val="-8"/>
-        </w:rPr>
-        <w:t xml:space="preserve"> </w:t>
-      </w:r>
-      <w:r>
-        <w:t>сравнивается</w:t>
-      </w:r>
-      <w:r>
-        <w:rPr>
-          <w:spacing w:val="-9"/>
-        </w:rPr>
-        <w:t xml:space="preserve"> </w:t>
-      </w:r>
-      <w:r>
-        <w:t>содержимое</w:t>
-      </w:r>
-      <w:r>
-        <w:rPr>
-          <w:spacing w:val="-10"/>
-        </w:rPr>
-        <w:t xml:space="preserve"> </w:t>
-      </w:r>
-      <w:r>
-        <w:t>регистра</w:t>
-      </w:r>
-      <w:r>
-        <w:rPr>
-          <w:spacing w:val="-8"/>
-        </w:rPr>
-        <w:t xml:space="preserve"> </w:t>
-      </w:r>
-      <w:r>
-        <w:rPr>
-          <w:rFonts w:hint="default"/>
-          <w:spacing w:val="-8"/>
-          <w:lang w:val="en-US"/>
-        </w:rPr>
-        <w:t>DX (</w:t>
-      </w:r>
-      <w:r>
-        <w:rPr>
-          <w:rFonts w:hint="default"/>
-          <w:spacing w:val="-8"/>
-          <w:lang w:val="ru-RU"/>
-        </w:rPr>
-        <w:t xml:space="preserve">регистра, в котором находятся старшие байты, полученные при вычислении операции </w:t>
-      </w:r>
-      <w:r>
-        <w:rPr>
-          <w:rFonts w:hint="default"/>
-          <w:spacing w:val="-8"/>
-          <w:lang w:val="en-US"/>
-        </w:rPr>
-        <w:t>a * x)</w:t>
-      </w:r>
-    </w:p>
-    <w:p>
-      <w:pPr>
-        <w:pStyle w:val="22"/>
-        <w:numPr>
-          <w:ilvl w:val="0"/>
-          <w:numId w:val="4"/>
-        </w:numPr>
-        <w:tabs>
-          <w:tab w:val="left" w:pos="1190"/>
-        </w:tabs>
-        <w:spacing w:before="0" w:line="360" w:lineRule="auto"/>
-        <w:ind w:right="111" w:firstLine="707"/>
-        <w:jc w:val="both"/>
-        <w:rPr>
-          <w:rFonts w:ascii="Times New Roman" w:hAnsi="Times New Roman"/>
-          <w:sz w:val="28"/>
-        </w:rPr>
-      </w:pPr>
-      <w:r>
-        <w:rPr>
-          <w:rFonts w:ascii="Times New Roman" w:hAnsi="Times New Roman"/>
-          <w:sz w:val="28"/>
-        </w:rPr>
-        <w:t>Чем вызвана необходимость использования команд безусловной</w:t>
-      </w:r>
-      <w:r>
-        <w:rPr>
-          <w:rFonts w:hint="default"/>
-          <w:sz w:val="28"/>
-          <w:lang w:val="ru-RU"/>
-        </w:rPr>
-        <w:t xml:space="preserve"> передачи </w:t>
-      </w:r>
-      <w:r>
-        <w:rPr>
-          <w:rFonts w:ascii="Times New Roman" w:hAnsi="Times New Roman"/>
-          <w:sz w:val="28"/>
-        </w:rPr>
-        <w:t>управления?</w:t>
-      </w:r>
-    </w:p>
-    <w:p>
-      <w:pPr>
-        <w:pStyle w:val="11"/>
-        <w:spacing w:line="362" w:lineRule="auto"/>
-        <w:ind w:left="198" w:right="101" w:firstLine="707"/>
-        <w:jc w:val="both"/>
-      </w:pPr>
-      <w:r>
-        <w:t>Безусловная передача управления используется, чтобы перейти на команды</w:t>
-      </w:r>
-      <w:r>
-        <w:rPr>
-          <w:rFonts w:hint="default"/>
-          <w:lang w:val="en-US"/>
-        </w:rPr>
-        <w:t xml:space="preserve">, </w:t>
-      </w:r>
-      <w:r>
-        <w:t>следующие</w:t>
-      </w:r>
-      <w:r>
-        <w:rPr>
-          <w:spacing w:val="-2"/>
-        </w:rPr>
-        <w:t xml:space="preserve"> </w:t>
-      </w:r>
-      <w:r>
-        <w:t>за</w:t>
-      </w:r>
-      <w:r>
-        <w:rPr>
-          <w:spacing w:val="-1"/>
-        </w:rPr>
-        <w:t xml:space="preserve"> </w:t>
-      </w:r>
-      <w:r>
-        <w:t>ветвлением,</w:t>
-      </w:r>
-      <w:r>
-        <w:rPr>
-          <w:spacing w:val="-2"/>
-        </w:rPr>
-        <w:t xml:space="preserve"> </w:t>
-      </w:r>
-      <w:r>
-        <w:t>а не</w:t>
-      </w:r>
-      <w:r>
-        <w:rPr>
-          <w:spacing w:val="-3"/>
-        </w:rPr>
-        <w:t xml:space="preserve"> </w:t>
-      </w:r>
-      <w:r>
-        <w:t>на</w:t>
-      </w:r>
-      <w:r>
-        <w:rPr>
-          <w:spacing w:val="-1"/>
-        </w:rPr>
-        <w:t xml:space="preserve"> </w:t>
-      </w:r>
-      <w:r>
-        <w:t>те,</w:t>
-      </w:r>
-      <w:r>
-        <w:rPr>
-          <w:spacing w:val="-1"/>
-        </w:rPr>
-        <w:t xml:space="preserve"> </w:t>
-      </w:r>
-      <w:r>
-        <w:t>которые следует</w:t>
-      </w:r>
-      <w:r>
-        <w:rPr>
-          <w:spacing w:val="-1"/>
-        </w:rPr>
-        <w:t xml:space="preserve"> </w:t>
-      </w:r>
-      <w:r>
-        <w:t>пропустить.</w:t>
-      </w:r>
-    </w:p>
-    <w:p>
-      <w:pPr>
-        <w:pStyle w:val="22"/>
-        <w:numPr>
-          <w:ilvl w:val="0"/>
-          <w:numId w:val="4"/>
-        </w:numPr>
-        <w:tabs>
-          <w:tab w:val="left" w:pos="1449"/>
-        </w:tabs>
-        <w:spacing w:before="0" w:line="360" w:lineRule="auto"/>
-        <w:ind w:right="107" w:firstLine="707"/>
-        <w:jc w:val="both"/>
-        <w:rPr>
-          <w:rFonts w:ascii="Times New Roman" w:hAnsi="Times New Roman"/>
-          <w:sz w:val="28"/>
-        </w:rPr>
-      </w:pPr>
-      <w:r>
-        <w:rPr>
-          <w:rFonts w:ascii="Times New Roman" w:hAnsi="Times New Roman"/>
-          <w:sz w:val="28"/>
-        </w:rPr>
-        <w:t>Поясните</w:t>
-      </w:r>
-      <w:r>
-        <w:rPr>
-          <w:rFonts w:ascii="Times New Roman" w:hAnsi="Times New Roman"/>
-          <w:spacing w:val="1"/>
-          <w:sz w:val="28"/>
-        </w:rPr>
-        <w:t xml:space="preserve"> </w:t>
-      </w:r>
-      <w:r>
-        <w:rPr>
-          <w:rFonts w:ascii="Times New Roman" w:hAnsi="Times New Roman"/>
-          <w:sz w:val="28"/>
-        </w:rPr>
-        <w:t>последовательность</w:t>
-      </w:r>
-      <w:r>
-        <w:rPr>
-          <w:rFonts w:ascii="Times New Roman" w:hAnsi="Times New Roman"/>
-          <w:spacing w:val="1"/>
-          <w:sz w:val="28"/>
-        </w:rPr>
-        <w:t xml:space="preserve"> </w:t>
-      </w:r>
-      <w:r>
-        <w:rPr>
-          <w:rFonts w:ascii="Times New Roman" w:hAnsi="Times New Roman"/>
-          <w:sz w:val="28"/>
-        </w:rPr>
-        <w:t>команд,</w:t>
-      </w:r>
-      <w:r>
-        <w:rPr>
-          <w:rFonts w:ascii="Times New Roman" w:hAnsi="Times New Roman"/>
-          <w:spacing w:val="1"/>
-          <w:sz w:val="28"/>
-        </w:rPr>
-        <w:t xml:space="preserve"> </w:t>
-      </w:r>
-      <w:r>
-        <w:rPr>
-          <w:rFonts w:ascii="Times New Roman" w:hAnsi="Times New Roman"/>
-          <w:sz w:val="28"/>
-        </w:rPr>
-        <w:t>выполняющих</w:t>
-      </w:r>
-      <w:r>
-        <w:rPr>
-          <w:rFonts w:ascii="Times New Roman" w:hAnsi="Times New Roman"/>
-          <w:spacing w:val="1"/>
-          <w:sz w:val="28"/>
-        </w:rPr>
-        <w:t xml:space="preserve"> </w:t>
-      </w:r>
-      <w:r>
-        <w:rPr>
-          <w:rFonts w:ascii="Times New Roman" w:hAnsi="Times New Roman"/>
-          <w:sz w:val="28"/>
-        </w:rPr>
-        <w:t>операции</w:t>
-      </w:r>
-      <w:r>
-        <w:rPr>
-          <w:rFonts w:ascii="Times New Roman" w:hAnsi="Times New Roman"/>
-          <w:spacing w:val="1"/>
-          <w:sz w:val="28"/>
-        </w:rPr>
-        <w:t xml:space="preserve"> </w:t>
-      </w:r>
-      <w:r>
-        <w:rPr>
-          <w:rFonts w:ascii="Times New Roman" w:hAnsi="Times New Roman"/>
-          <w:sz w:val="28"/>
-        </w:rPr>
-        <w:t>ввода-вывода</w:t>
-      </w:r>
-      <w:r>
-        <w:rPr>
-          <w:rFonts w:ascii="Times New Roman" w:hAnsi="Times New Roman"/>
-          <w:spacing w:val="-6"/>
-          <w:sz w:val="28"/>
-        </w:rPr>
-        <w:t xml:space="preserve"> </w:t>
-      </w:r>
-      <w:r>
-        <w:rPr>
-          <w:rFonts w:ascii="Times New Roman" w:hAnsi="Times New Roman"/>
-          <w:sz w:val="28"/>
-        </w:rPr>
-        <w:t>в</w:t>
-      </w:r>
-      <w:r>
-        <w:rPr>
-          <w:rFonts w:ascii="Times New Roman" w:hAnsi="Times New Roman"/>
-          <w:spacing w:val="-7"/>
-          <w:sz w:val="28"/>
-        </w:rPr>
-        <w:t xml:space="preserve"> </w:t>
-      </w:r>
-      <w:r>
-        <w:rPr>
-          <w:rFonts w:ascii="Times New Roman" w:hAnsi="Times New Roman"/>
-          <w:sz w:val="28"/>
-        </w:rPr>
-        <w:t>вашей</w:t>
-      </w:r>
-      <w:r>
-        <w:rPr>
-          <w:rFonts w:ascii="Times New Roman" w:hAnsi="Times New Roman"/>
-          <w:spacing w:val="-5"/>
-          <w:sz w:val="28"/>
-        </w:rPr>
-        <w:t xml:space="preserve"> </w:t>
-      </w:r>
-      <w:r>
-        <w:rPr>
-          <w:rFonts w:ascii="Times New Roman" w:hAnsi="Times New Roman"/>
-          <w:sz w:val="28"/>
-        </w:rPr>
-        <w:t>программе.</w:t>
-      </w:r>
-      <w:r>
-        <w:rPr>
-          <w:rFonts w:ascii="Times New Roman" w:hAnsi="Times New Roman"/>
-          <w:spacing w:val="-8"/>
-          <w:sz w:val="28"/>
-        </w:rPr>
-        <w:t xml:space="preserve"> </w:t>
-      </w:r>
-      <w:r>
-        <w:rPr>
-          <w:rFonts w:ascii="Times New Roman" w:hAnsi="Times New Roman"/>
-          <w:sz w:val="28"/>
-        </w:rPr>
-        <w:t>Чем</w:t>
-      </w:r>
-      <w:r>
-        <w:rPr>
-          <w:rFonts w:ascii="Times New Roman" w:hAnsi="Times New Roman"/>
-          <w:spacing w:val="-6"/>
-          <w:sz w:val="28"/>
-        </w:rPr>
-        <w:t xml:space="preserve"> </w:t>
-      </w:r>
-      <w:r>
-        <w:rPr>
-          <w:rFonts w:ascii="Times New Roman" w:hAnsi="Times New Roman"/>
-          <w:sz w:val="28"/>
-        </w:rPr>
-        <w:t>вызвана</w:t>
-      </w:r>
-      <w:r>
-        <w:rPr>
-          <w:rFonts w:ascii="Times New Roman" w:hAnsi="Times New Roman"/>
-          <w:spacing w:val="-6"/>
-          <w:sz w:val="28"/>
-        </w:rPr>
-        <w:t xml:space="preserve"> </w:t>
-      </w:r>
-      <w:r>
-        <w:rPr>
-          <w:rFonts w:ascii="Times New Roman" w:hAnsi="Times New Roman"/>
-          <w:sz w:val="28"/>
-        </w:rPr>
-        <w:t>сложность</w:t>
-      </w:r>
-      <w:r>
-        <w:rPr>
-          <w:rFonts w:ascii="Times New Roman" w:hAnsi="Times New Roman"/>
-          <w:spacing w:val="-7"/>
-          <w:sz w:val="28"/>
-        </w:rPr>
-        <w:t xml:space="preserve"> </w:t>
-      </w:r>
-      <w:r>
-        <w:rPr>
-          <w:rFonts w:ascii="Times New Roman" w:hAnsi="Times New Roman"/>
-          <w:sz w:val="28"/>
-        </w:rPr>
-        <w:t>преобразований</w:t>
-      </w:r>
-      <w:r>
-        <w:rPr>
-          <w:rFonts w:ascii="Times New Roman" w:hAnsi="Times New Roman"/>
-          <w:spacing w:val="-9"/>
-          <w:sz w:val="28"/>
-        </w:rPr>
-        <w:t xml:space="preserve"> </w:t>
-      </w:r>
-      <w:r>
-        <w:rPr>
-          <w:rFonts w:ascii="Times New Roman" w:hAnsi="Times New Roman"/>
-          <w:sz w:val="28"/>
-        </w:rPr>
-        <w:t>данных</w:t>
-      </w:r>
-      <w:r>
-        <w:rPr>
-          <w:rFonts w:hint="default"/>
-          <w:sz w:val="28"/>
-          <w:lang w:val="en-US"/>
-        </w:rPr>
-        <w:t xml:space="preserve"> </w:t>
-      </w:r>
-      <w:r>
-        <w:rPr>
-          <w:rFonts w:ascii="Times New Roman" w:hAnsi="Times New Roman"/>
-          <w:spacing w:val="-67"/>
-          <w:sz w:val="28"/>
-        </w:rPr>
-        <w:t xml:space="preserve"> </w:t>
-      </w:r>
-      <w:r>
-        <w:rPr>
-          <w:rFonts w:ascii="Times New Roman" w:hAnsi="Times New Roman"/>
-          <w:sz w:val="28"/>
-        </w:rPr>
-        <w:t>при</w:t>
-      </w:r>
-      <w:r>
-        <w:rPr>
-          <w:rFonts w:ascii="Times New Roman" w:hAnsi="Times New Roman"/>
-          <w:spacing w:val="-1"/>
-          <w:sz w:val="28"/>
-        </w:rPr>
-        <w:t xml:space="preserve"> </w:t>
-      </w:r>
-      <w:r>
-        <w:rPr>
-          <w:rFonts w:ascii="Times New Roman" w:hAnsi="Times New Roman"/>
-          <w:sz w:val="28"/>
-        </w:rPr>
-        <w:t>выполнении операций ввода-вывода?</w:t>
-      </w:r>
-    </w:p>
-    <w:p>
-      <w:pPr>
-        <w:pStyle w:val="11"/>
-        <w:spacing w:line="360" w:lineRule="auto"/>
-        <w:ind w:left="198" w:right="109" w:firstLine="707"/>
-        <w:jc w:val="both"/>
-        <w:rPr>
-          <w:rFonts w:hint="default"/>
-          <w:i/>
-          <w:iCs/>
+        </w:rPr>
+      </w:pPr>
+      <w:r>
+        <w:rPr>
           <w:sz w:val="28"/>
           <w:szCs w:val="22"/>
-          <w:lang w:val="ru-RU"/>
-        </w:rPr>
-      </w:pPr>
-      <w:r>
-        <w:t>При чтении пользовательского ввода строки сначала попадают в буферную</w:t>
-      </w:r>
-      <w:r>
-        <w:rPr>
-          <w:spacing w:val="1"/>
-        </w:rPr>
-        <w:t xml:space="preserve"> </w:t>
-      </w:r>
-      <w:r>
-        <w:t>переменную в памяти, из которой они сразу же извлекаются и преобразовываются</w:t>
-      </w:r>
-      <w:r>
-        <w:rPr>
-          <w:spacing w:val="-67"/>
-        </w:rPr>
-        <w:t xml:space="preserve"> </w:t>
-      </w:r>
-      <w:r>
-        <w:t>в числа. Сложность вызвана именно тем, что для ввода и вывода используются</w:t>
-      </w:r>
-      <w:r>
-        <w:rPr>
-          <w:spacing w:val="1"/>
-        </w:rPr>
-        <w:t xml:space="preserve"> </w:t>
-      </w:r>
-      <w:r>
-        <w:t>символьные</w:t>
-      </w:r>
-      <w:r>
-        <w:rPr>
-          <w:spacing w:val="1"/>
-        </w:rPr>
-        <w:t xml:space="preserve"> </w:t>
-      </w:r>
-      <w:r>
-        <w:t>обозначения</w:t>
-      </w:r>
-      <w:r>
-        <w:rPr>
-          <w:spacing w:val="1"/>
-        </w:rPr>
-        <w:t xml:space="preserve"> </w:t>
-      </w:r>
-      <w:r>
-        <w:t>цифр,</w:t>
-      </w:r>
-      <w:r>
-        <w:rPr>
-          <w:spacing w:val="1"/>
-        </w:rPr>
-        <w:t xml:space="preserve"> </w:t>
-      </w:r>
-      <w:r>
-        <w:t>а</w:t>
-      </w:r>
-      <w:r>
-        <w:rPr>
-          <w:spacing w:val="1"/>
-        </w:rPr>
-        <w:t xml:space="preserve"> </w:t>
-      </w:r>
-      <w:r>
-        <w:t>для</w:t>
-      </w:r>
-      <w:r>
-        <w:rPr>
-          <w:spacing w:val="1"/>
-        </w:rPr>
-        <w:t xml:space="preserve"> </w:t>
-      </w:r>
-      <w:r>
-        <w:t>вычислений</w:t>
-      </w:r>
-      <w:r>
-        <w:rPr>
-          <w:rFonts w:hint="default"/>
-          <w:lang w:val="en-US"/>
-        </w:rPr>
-        <w:t xml:space="preserve"> </w:t>
-      </w:r>
-      <w:r>
-        <w:t>применяются</w:t>
-      </w:r>
-      <w:r>
-        <w:rPr>
-          <w:spacing w:val="1"/>
-        </w:rPr>
-        <w:t xml:space="preserve"> </w:t>
-      </w:r>
-      <w:r>
-        <w:t>внутренние</w:t>
-      </w:r>
-      <w:r>
-        <w:rPr>
-          <w:spacing w:val="1"/>
-        </w:rPr>
-        <w:t xml:space="preserve"> </w:t>
-      </w:r>
-      <w:r>
-        <w:t>представления</w:t>
-      </w:r>
-      <w:r>
-        <w:rPr>
-          <w:spacing w:val="-1"/>
-        </w:rPr>
-        <w:t xml:space="preserve"> </w:t>
-      </w:r>
-      <w:r>
-        <w:t>чисел.</w:t>
-      </w:r>
+        </w:rPr>
+        <w:t>1. Почему в ассемблере не определены понятия «массив», «матрица»?</w:t>
+      </w:r>
+    </w:p>
+    <w:p>
+      <w:pPr>
+        <w:spacing w:line="360" w:lineRule="auto"/>
+        <w:ind w:firstLine="709"/>
+        <w:jc w:val="both"/>
+        <w:rPr>
+          <w:sz w:val="28"/>
+          <w:szCs w:val="22"/>
+        </w:rPr>
+      </w:pPr>
+      <w:r>
+        <w:rPr>
+          <w:sz w:val="28"/>
+          <w:szCs w:val="22"/>
+        </w:rPr>
+        <w:t>Массив – структурный тип данных. Поскольку ассемблер – язык низкого уровня, программисту предоставляется возможным самому описать такие типы данных, как массив и матрица, используя скалярные типы.</w:t>
+      </w:r>
+    </w:p>
+    <w:p>
+      <w:pPr>
+        <w:spacing w:line="360" w:lineRule="auto"/>
+        <w:ind w:firstLine="709"/>
+        <w:jc w:val="both"/>
+        <w:rPr>
+          <w:sz w:val="28"/>
+          <w:szCs w:val="22"/>
+        </w:rPr>
+      </w:pPr>
+      <w:r>
+        <w:rPr>
+          <w:sz w:val="28"/>
+          <w:szCs w:val="22"/>
+        </w:rPr>
+        <w:t>2. Как в ассемблере моделируются массивы?</w:t>
+      </w:r>
+    </w:p>
+    <w:p>
+      <w:pPr>
+        <w:spacing w:line="360" w:lineRule="auto"/>
+        <w:ind w:firstLine="709"/>
+        <w:jc w:val="both"/>
+        <w:rPr>
+          <w:sz w:val="28"/>
+          <w:szCs w:val="22"/>
+        </w:rPr>
+      </w:pPr>
+      <w:r>
+        <w:rPr>
+          <w:sz w:val="28"/>
+          <w:szCs w:val="22"/>
+        </w:rPr>
+        <w:t>Массив во внутреннем представлении – это последовательность элементов в памяти.</w:t>
+      </w:r>
+    </w:p>
+    <w:p>
+      <w:pPr>
+        <w:spacing w:line="360" w:lineRule="auto"/>
+        <w:ind w:firstLine="709"/>
+        <w:jc w:val="both"/>
+        <w:rPr>
+          <w:sz w:val="28"/>
+          <w:szCs w:val="22"/>
+        </w:rPr>
+      </w:pPr>
+      <w:r>
+        <w:rPr>
+          <w:sz w:val="28"/>
+          <w:szCs w:val="22"/>
+        </w:rPr>
+        <w:t>Программирование обработки выполняется с использованием адресного регистра, в котором хранится либо смещение текущего элемента относительно начала сегмента данных, либо его смещение относительно начала массива. При переходе к следующему элементу и то, и то смещение увеличивают на длину элемента. Если длина элемента отлична от единицы, то можно использовать масштаб.</w:t>
+      </w:r>
+    </w:p>
+    <w:p>
+      <w:pPr>
+        <w:spacing w:line="360" w:lineRule="auto"/>
+        <w:ind w:firstLine="709"/>
+        <w:jc w:val="both"/>
+        <w:rPr>
+          <w:sz w:val="28"/>
+          <w:szCs w:val="22"/>
+        </w:rPr>
+      </w:pPr>
+      <w:r>
+        <w:rPr>
+          <w:sz w:val="28"/>
+          <w:szCs w:val="22"/>
+        </w:rPr>
+        <w:t>3. Поясните фрагмент последовательной адресации элементов массива? Почему при этом для хранения частей адреса используют регистры?</w:t>
+      </w:r>
+    </w:p>
+    <w:p>
+      <w:pPr>
+        <w:spacing w:line="360" w:lineRule="auto"/>
+        <w:ind w:firstLine="709"/>
+        <w:jc w:val="both"/>
+        <w:rPr>
+          <w:sz w:val="28"/>
+          <w:szCs w:val="22"/>
+        </w:rPr>
+      </w:pPr>
+      <w:r>
+        <w:rPr>
+          <w:sz w:val="28"/>
+          <w:szCs w:val="22"/>
+        </w:rPr>
+        <w:t>При обработке всех элементов двумерного массива используют два цикла, при этом один вложен в другой. Регистры используются для подсчета эффективного адреса элемента, исходя из номера итерации.</w:t>
+      </w:r>
+    </w:p>
+    <w:p>
+      <w:pPr>
+        <w:spacing w:line="360" w:lineRule="auto"/>
+        <w:ind w:firstLine="709"/>
+        <w:jc w:val="both"/>
+        <w:rPr>
+          <w:sz w:val="28"/>
+          <w:szCs w:val="22"/>
+        </w:rPr>
+      </w:pPr>
+      <w:r>
+        <w:rPr>
+          <w:sz w:val="28"/>
+          <w:szCs w:val="22"/>
+        </w:rPr>
+        <w:t>4. Как в памяти компьютера размещаются элементы матриц?</w:t>
+      </w:r>
+    </w:p>
+    <w:p>
+      <w:pPr>
+        <w:spacing w:line="360" w:lineRule="auto"/>
+        <w:ind w:firstLine="709"/>
+        <w:jc w:val="both"/>
+        <w:rPr>
+          <w:sz w:val="28"/>
+          <w:szCs w:val="22"/>
+        </w:rPr>
+      </w:pPr>
+      <w:r>
+        <w:rPr>
+          <w:sz w:val="28"/>
+          <w:szCs w:val="22"/>
+        </w:rPr>
+        <w:t>Организуя матрицу в памяти, удобнее располагать ее элементы построчно, то есть после последнего элемента первой строки располагается первый элемент второй строки и так далее. Следовательно, элементы матрицы размещаются в памяти компьютера один за другим с интервалом в размер одного элемента.</w:t>
+      </w:r>
+    </w:p>
+    <w:p>
+      <w:pPr>
+        <w:spacing w:line="360" w:lineRule="auto"/>
+        <w:ind w:firstLine="709"/>
+        <w:jc w:val="both"/>
+        <w:rPr>
+          <w:sz w:val="28"/>
+          <w:szCs w:val="22"/>
+        </w:rPr>
+      </w:pPr>
+      <w:r>
+        <w:rPr>
+          <w:sz w:val="28"/>
+          <w:szCs w:val="22"/>
+        </w:rPr>
+        <w:t>5. Чем моделирование матриц отличается от моделирования массивов? В каких случаях при выполнении операций для адресации матриц используется один регистр, а в каких – два?</w:t>
+      </w:r>
+    </w:p>
+    <w:p>
+      <w:pPr>
+        <w:spacing w:line="360" w:lineRule="auto"/>
+        <w:ind w:firstLine="709"/>
+        <w:jc w:val="both"/>
+        <w:rPr>
+          <w:sz w:val="28"/>
+          <w:szCs w:val="22"/>
+        </w:rPr>
+      </w:pPr>
+      <w:r>
+        <w:rPr>
+          <w:sz w:val="28"/>
+          <w:szCs w:val="22"/>
+        </w:rPr>
+        <w:t>Моделирование массива любой размерности заключается в правильной организации хранения и обработки всех его элементов. Матрица представляет собой двумерный массив, элементы которого удобнее располагать в памяти построчно, поскольку именно в такой последовательности их, скорее всего, будет вводить пользователь.</w:t>
+      </w:r>
+    </w:p>
+    <w:p>
+      <w:pPr>
+        <w:spacing w:line="360" w:lineRule="auto"/>
+        <w:ind w:firstLine="709"/>
+        <w:jc w:val="both"/>
+        <w:rPr>
+          <w:sz w:val="28"/>
+          <w:szCs w:val="22"/>
+        </w:rPr>
+      </w:pPr>
+      <w:r>
+        <w:rPr>
+          <w:sz w:val="28"/>
+          <w:szCs w:val="22"/>
+        </w:rPr>
+        <w:t>При прохождении всех элементов матрицы без различения ее строк достаточно использовать один регистр, который будет считать смещение относительно начала массива. Если важно учесть строку или столбец при адресации, можно задействовать два регистра.</w:t>
+      </w:r>
+      <w:bookmarkStart w:id="0" w:name="_GoBack"/>
+      <w:bookmarkEnd w:id="0"/>
     </w:p>
     <w:p>
       <w:pPr>
@@ -21108,22 +21030,16 @@
           <w:szCs w:val="22"/>
           <w:lang w:val="ru-RU"/>
         </w:rPr>
-        <w:t>были изучены</w:t>
-      </w:r>
-      <w:r>
-        <w:rPr>
+        <w:t>был изучен процесс обработки двумерных массивов - матриц</w:t>
+      </w:r>
+      <w:r>
+        <w:rPr>
+          <w:rFonts w:hint="default"/>
           <w:sz w:val="28"/>
           <w:szCs w:val="22"/>
-        </w:rPr>
-        <w:t xml:space="preserve"> программирование </w:t>
-      </w:r>
-      <w:r>
-        <w:rPr>
-          <w:sz w:val="28"/>
-          <w:szCs w:val="22"/>
-          <w:lang w:val="ru-RU"/>
-        </w:rPr>
-        <w:t>ветвлений</w:t>
+          <w:lang w:val="en-US"/>
+        </w:rPr>
+        <w:t xml:space="preserve">: </w:t>
       </w:r>
       <w:r>
         <w:rPr>
@@ -21132,31 +21048,7 @@
           <w:szCs w:val="22"/>
           <w:lang w:val="ru-RU"/>
         </w:rPr>
-        <w:t xml:space="preserve"> </w:t>
-      </w:r>
-      <w:r>
-        <w:rPr>
-          <w:sz w:val="28"/>
-          <w:szCs w:val="22"/>
-        </w:rPr>
-        <w:t>на языке ассемблер</w:t>
-      </w:r>
-      <w:r>
-        <w:rPr>
-          <w:sz w:val="28"/>
-          <w:szCs w:val="22"/>
-          <w:lang w:val="ru-RU"/>
-        </w:rPr>
-        <w:t>а</w:t>
-      </w:r>
-      <w:r>
-        <w:rPr>
-          <w:rFonts w:hint="default"/>
-          <w:sz w:val="28"/>
-          <w:szCs w:val="22"/>
-          <w:lang w:val="ru-RU"/>
-        </w:rPr>
-        <w:t xml:space="preserve"> и их применение при решении вычислительных задач.</w:t>
+        <w:t>ввод, вывод и адресация по элементом.</w:t>
       </w:r>
     </w:p>
     <w:sectPr>
@@ -21248,132 +21140,6 @@
 <file path=word/numbering.xml><?xml version="1.0" encoding="utf-8"?>
 <w:numbering xmlns:wpc="http://schemas.microsoft.com/office/word/2010/wordprocessingCanvas" xmlns:mc="http://schemas.openxmlformats.org/markup-compatibility/2006" xmlns:o="urn:schemas-microsoft-com:office:office" xmlns:r="http://schemas.openxmlformats.org/officeDocument/2006/relationships" xmlns:m="http://schemas.openxmlformats.org/officeDocument/2006/math" xmlns:v="urn:schemas-microsoft-com:vml" xmlns:wp14="http://schemas.microsoft.com/office/word/2010/wordprocessingDrawing" xmlns:wp="http://schemas.openxmlformats.org/drawingml/2006/wordprocessingDrawing" xmlns:w10="urn:schemas-microsoft-com:office:word" xmlns:w="http://schemas.openxmlformats.org/wordprocessingml/2006/main" xmlns:w14="http://schemas.microsoft.com/office/word/2010/wordml" xmlns:wpg="http://schemas.microsoft.com/office/word/2010/wordprocessingGroup" xmlns:wpi="http://schemas.microsoft.com/office/word/2010/wordprocessingInk" xmlns:wne="http://schemas.microsoft.com/office/word/2006/wordml" xmlns:wps="http://schemas.microsoft.com/office/word/2010/wordprocessingShape" xmlns:wpsCustomData="http://www.wps.cn/officeDocument/2013/wpsCustomData" mc:Ignorable="w14 wp14">
   <w:abstractNum w:abstractNumId="0">
-    <w:nsid w:val="46E05520"/>
-    <w:multiLevelType w:val="multilevel"/>
-    <w:tmpl w:val="46E05520"/>
-    <w:lvl w:ilvl="0" w:tentative="0">
-      <w:start w:val="1"/>
-      <w:numFmt w:val="decimal"/>
-      <w:lvlText w:val="%1."/>
-      <w:lvlJc w:val="left"/>
-      <w:pPr>
-        <w:ind w:left="198" w:hanging="293"/>
-        <w:jc w:val="left"/>
-      </w:pPr>
-      <w:rPr>
-        <w:rFonts w:hint="default" w:ascii="Times New Roman" w:hAnsi="Times New Roman" w:eastAsia="Times New Roman" w:cs="Times New Roman"/>
-        <w:w w:val="100"/>
-        <w:sz w:val="28"/>
-        <w:szCs w:val="28"/>
-        <w:lang w:val="ru-RU" w:eastAsia="en-US" w:bidi="ar-SA"/>
-      </w:rPr>
-    </w:lvl>
-    <w:lvl w:ilvl="1" w:tentative="0">
-      <w:start w:val="0"/>
-      <w:numFmt w:val="bullet"/>
-      <w:lvlText w:val="•"/>
-      <w:lvlJc w:val="left"/>
-      <w:pPr>
-        <w:ind w:left="1202" w:hanging="293"/>
-      </w:pPr>
-      <w:rPr>
-        <w:rFonts w:hint="default"/>
-        <w:lang w:val="ru-RU" w:eastAsia="en-US" w:bidi="ar-SA"/>
-      </w:rPr>
-    </w:lvl>
-    <w:lvl w:ilvl="2" w:tentative="0">
-      <w:start w:val="0"/>
-      <w:numFmt w:val="bullet"/>
-      <w:lvlText w:val="•"/>
-      <w:lvlJc w:val="left"/>
-      <w:pPr>
-        <w:ind w:left="2205" w:hanging="293"/>
-      </w:pPr>
-      <w:rPr>
-        <w:rFonts w:hint="default"/>
-        <w:lang w:val="ru-RU" w:eastAsia="en-US" w:bidi="ar-SA"/>
-      </w:rPr>
-    </w:lvl>
-    <w:lvl w:ilvl="3" w:tentative="0">
-      <w:start w:val="0"/>
-      <w:numFmt w:val="bullet"/>
-      <w:lvlText w:val="•"/>
-      <w:lvlJc w:val="left"/>
-      <w:pPr>
-        <w:ind w:left="3207" w:hanging="293"/>
-      </w:pPr>
-      <w:rPr>
-        <w:rFonts w:hint="default"/>
-        <w:lang w:val="ru-RU" w:eastAsia="en-US" w:bidi="ar-SA"/>
-      </w:rPr>
-    </w:lvl>
-    <w:lvl w:ilvl="4" w:tentative="0">
-      <w:start w:val="0"/>
-      <w:numFmt w:val="bullet"/>
-      <w:lvlText w:val="•"/>
-      <w:lvlJc w:val="left"/>
-      <w:pPr>
-        <w:ind w:left="4210" w:hanging="293"/>
-      </w:pPr>
-      <w:rPr>
-        <w:rFonts w:hint="default"/>
-        <w:lang w:val="ru-RU" w:eastAsia="en-US" w:bidi="ar-SA"/>
-      </w:rPr>
-    </w:lvl>
-    <w:lvl w:ilvl="5" w:tentative="0">
-      <w:start w:val="0"/>
-      <w:numFmt w:val="bullet"/>
-      <w:lvlText w:val="•"/>
-      <w:lvlJc w:val="left"/>
-      <w:pPr>
-        <w:ind w:left="5213" w:hanging="293"/>
-      </w:pPr>
-      <w:rPr>
-        <w:rFonts w:hint="default"/>
-        <w:lang w:val="ru-RU" w:eastAsia="en-US" w:bidi="ar-SA"/>
-      </w:rPr>
-    </w:lvl>
-    <w:lvl w:ilvl="6" w:tentative="0">
-      <w:start w:val="0"/>
-      <w:numFmt w:val="bullet"/>
-      <w:lvlText w:val="•"/>
-      <w:lvlJc w:val="left"/>
-      <w:pPr>
-        <w:ind w:left="6215" w:hanging="293"/>
-      </w:pPr>
-      <w:rPr>
-        <w:rFonts w:hint="default"/>
-        <w:lang w:val="ru-RU" w:eastAsia="en-US" w:bidi="ar-SA"/>
-      </w:rPr>
-    </w:lvl>
-    <w:lvl w:ilvl="7" w:tentative="0">
-      <w:start w:val="0"/>
-      <w:numFmt w:val="bullet"/>
-      <w:lvlText w:val="•"/>
-      <w:lvlJc w:val="left"/>
-      <w:pPr>
-        <w:ind w:left="7218" w:hanging="293"/>
-      </w:pPr>
-      <w:rPr>
-        <w:rFonts w:hint="default"/>
-        <w:lang w:val="ru-RU" w:eastAsia="en-US" w:bidi="ar-SA"/>
-      </w:rPr>
-    </w:lvl>
-    <w:lvl w:ilvl="8" w:tentative="0">
-      <w:start w:val="0"/>
-      <w:numFmt w:val="bullet"/>
-      <w:lvlText w:val="•"/>
-      <w:lvlJc w:val="left"/>
-      <w:pPr>
-        <w:ind w:left="8221" w:hanging="293"/>
-      </w:pPr>
-      <w:rPr>
-        <w:rFonts w:hint="default"/>
-        <w:lang w:val="ru-RU" w:eastAsia="en-US" w:bidi="ar-SA"/>
-      </w:rPr>
-    </w:lvl>
-  </w:abstractNum>
-  <w:abstractNum w:abstractNumId="1">
     <w:nsid w:val="4CA820A0"/>
     <w:multiLevelType w:val="singleLevel"/>
     <w:tmpl w:val="4CA820A0"/>
@@ -21393,7 +21159,7 @@
       </w:rPr>
     </w:lvl>
   </w:abstractNum>
-  <w:abstractNum w:abstractNumId="2">
+  <w:abstractNum w:abstractNumId="1">
     <w:nsid w:val="64F9658A"/>
     <w:multiLevelType w:val="multilevel"/>
     <w:tmpl w:val="64F9658A"/>
@@ -21483,7 +21249,7 @@
       </w:pPr>
     </w:lvl>
   </w:abstractNum>
-  <w:abstractNum w:abstractNumId="3">
+  <w:abstractNum w:abstractNumId="2">
     <w:nsid w:val="7BD74B8E"/>
     <w:multiLevelType w:val="multilevel"/>
     <w:tmpl w:val="7BD74B8E"/>
@@ -21571,15 +21337,12 @@
     </w:lvl>
   </w:abstractNum>
   <w:num w:numId="1">
-    <w:abstractNumId w:val="3"/>
+    <w:abstractNumId w:val="2"/>
   </w:num>
   <w:num w:numId="2">
-    <w:abstractNumId w:val="2"/>
+    <w:abstractNumId w:val="1"/>
   </w:num>
   <w:num w:numId="3">
-    <w:abstractNumId w:val="1"/>
-  </w:num>
-  <w:num w:numId="4">
     <w:abstractNumId w:val="0"/>
   </w:num>
 </w:numbering>

--- a/lab4/LR4.docx
+++ b/lab4/LR4.docx
@@ -654,12 +654,6 @@
             <w:insideH w:val="none" w:color="auto" w:sz="0" w:space="0"/>
             <w:insideV w:val="none" w:color="auto" w:sz="0" w:space="0"/>
           </w:tblBorders>
-          <w:tblCellMar>
-            <w:top w:w="0" w:type="dxa"/>
-            <w:left w:w="108" w:type="dxa"/>
-            <w:bottom w:w="0" w:type="dxa"/>
-            <w:right w:w="108" w:type="dxa"/>
-          </w:tblCellMar>
         </w:tblPrEx>
         <w:tc>
           <w:tcPr>
@@ -1408,7 +1402,6 @@
       <w:pPr>
         <w:spacing w:line="360" w:lineRule="auto"/>
         <w:ind w:firstLine="720" w:firstLineChars="0"/>
-        <m:rPr/>
         <w:rPr>
           <w:rFonts w:hint="default" w:hAnsi="Cambria Math" w:cs="Times New Roman"/>
           <w:i w:val="0"/>
@@ -1514,9 +1507,9 @@
       <w:r>
         <w:drawing>
           <wp:inline distT="0" distB="0" distL="114300" distR="114300">
-            <wp:extent cx="2732405" cy="4393565"/>
-            <wp:effectExtent l="0" t="0" r="10795" b="6985"/>
-            <wp:docPr id="19" name="Изображение 14"/>
+            <wp:extent cx="2874010" cy="4335780"/>
+            <wp:effectExtent l="0" t="0" r="2540" b="7620"/>
+            <wp:docPr id="16" name="Изображение 12"/>
             <wp:cNvGraphicFramePr>
               <a:graphicFrameLocks xmlns:a="http://schemas.openxmlformats.org/drawingml/2006/main" noChangeAspect="1"/>
             </wp:cNvGraphicFramePr>
@@ -1524,7 +1517,7 @@
               <a:graphicData uri="http://schemas.openxmlformats.org/drawingml/2006/picture">
                 <pic:pic xmlns:pic="http://schemas.openxmlformats.org/drawingml/2006/picture">
                   <pic:nvPicPr>
-                    <pic:cNvPr id="19" name="Изображение 14"/>
+                    <pic:cNvPr id="16" name="Изображение 12"/>
                     <pic:cNvPicPr>
                       <a:picLocks noChangeAspect="1"/>
                     </pic:cNvPicPr>
@@ -1538,7 +1531,7 @@
                   <pic:spPr>
                     <a:xfrm>
                       <a:off x="0" y="0"/>
-                      <a:ext cx="2732405" cy="4393565"/>
+                      <a:ext cx="2874010" cy="4335780"/>
                     </a:xfrm>
                     <a:prstGeom prst="rect">
                       <a:avLst/>
@@ -1653,7 +1646,19 @@
           <w:u w:val="none"/>
           <w:lang w:val="ru-RU"/>
         </w:rPr>
-        <w:t xml:space="preserve">     </w:t>
+        <w:t xml:space="preserve">     Рисунок </w:t>
+      </w:r>
+      <w:r>
+        <w:rPr>
+          <w:rFonts w:hint="default"/>
+          <w:i/>
+          <w:iCs/>
+          <w:sz w:val="24"/>
+          <w:szCs w:val="24"/>
+          <w:u w:val="none"/>
+          <w:lang w:val="en-US"/>
+        </w:rPr>
+        <w:t>2</w:t>
       </w:r>
       <w:r>
         <w:rPr>
@@ -1665,9 +1670,13 @@
           <w:u w:val="none"/>
           <w:lang w:val="ru-RU"/>
         </w:rPr>
-        <w:t xml:space="preserve">Рисунок </w:t>
-      </w:r>
-      <w:r>
+        <w:t>. - схема алгоритма вывода</w:t>
+      </w:r>
+    </w:p>
+    <w:p>
+      <w:pPr>
+        <w:spacing w:line="360" w:lineRule="auto"/>
+        <w:jc w:val="center"/>
         <w:rPr>
           <w:rFonts w:hint="default"/>
           <w:i/>
@@ -1677,41 +1686,13 @@
           <w:u w:val="none"/>
           <w:lang w:val="en-US"/>
         </w:rPr>
-        <w:t>2</w:t>
-      </w:r>
-      <w:r>
-        <w:rPr>
-          <w:rFonts w:hint="default"/>
-          <w:i/>
-          <w:iCs/>
-          <w:sz w:val="24"/>
-          <w:szCs w:val="24"/>
-          <w:u w:val="none"/>
-          <w:lang w:val="ru-RU"/>
-        </w:rPr>
-        <w:t>. - схема алгоритма вывода</w:t>
-      </w:r>
-    </w:p>
-    <w:p>
-      <w:pPr>
-        <w:spacing w:line="360" w:lineRule="auto"/>
-        <w:jc w:val="center"/>
-        <w:rPr>
-          <w:rFonts w:hint="default"/>
-          <w:i/>
-          <w:iCs/>
-          <w:sz w:val="24"/>
-          <w:szCs w:val="24"/>
-          <w:u w:val="none"/>
-          <w:lang w:val="en-US"/>
-        </w:rPr>
       </w:pPr>
       <w:r>
         <w:drawing>
           <wp:inline distT="0" distB="0" distL="114300" distR="114300">
-            <wp:extent cx="2874010" cy="4335780"/>
-            <wp:effectExtent l="0" t="0" r="2540" b="7620"/>
-            <wp:docPr id="16" name="Изображение 12"/>
+            <wp:extent cx="2847340" cy="4647565"/>
+            <wp:effectExtent l="0" t="0" r="10160" b="635"/>
+            <wp:docPr id="4" name="Изображение 2"/>
             <wp:cNvGraphicFramePr>
               <a:graphicFrameLocks xmlns:a="http://schemas.openxmlformats.org/drawingml/2006/main" noChangeAspect="1"/>
             </wp:cNvGraphicFramePr>
@@ -1719,7 +1700,7 @@
               <a:graphicData uri="http://schemas.openxmlformats.org/drawingml/2006/picture">
                 <pic:pic xmlns:pic="http://schemas.openxmlformats.org/drawingml/2006/picture">
                   <pic:nvPicPr>
-                    <pic:cNvPr id="16" name="Изображение 12"/>
+                    <pic:cNvPr id="4" name="Изображение 2"/>
                     <pic:cNvPicPr>
                       <a:picLocks noChangeAspect="1"/>
                     </pic:cNvPicPr>
@@ -1733,7 +1714,7 @@
                   <pic:spPr>
                     <a:xfrm>
                       <a:off x="0" y="0"/>
-                      <a:ext cx="2874010" cy="4335780"/>
+                      <a:ext cx="2847340" cy="4647565"/>
                     </a:xfrm>
                     <a:prstGeom prst="rect">
                       <a:avLst/>
@@ -1749,6 +1730,8 @@
           </wp:inline>
         </w:drawing>
       </w:r>
+      <w:bookmarkStart w:id="0" w:name="_GoBack"/>
+      <w:bookmarkEnd w:id="0"/>
     </w:p>
     <w:p>
       <w:pPr>
@@ -20982,8 +20965,6 @@
         </w:rPr>
         <w:t>При прохождении всех элементов матрицы без различения ее строк достаточно использовать один регистр, который будет считать смещение относительно начала массива. Если важно учесть строку или столбец при адресации, можно задействовать два регистра.</w:t>
       </w:r>
-      <w:bookmarkStart w:id="0" w:name="_GoBack"/>
-      <w:bookmarkEnd w:id="0"/>
     </w:p>
     <w:p>
       <w:pPr>
@@ -21071,7 +21052,7 @@
     <w:sdtPr>
       <w:id w:val="1700196213"/>
       <w:docPartObj>
-        <w:docPartGallery w:val="AutoText"/>
+        <w:docPartGallery w:val="autotext"/>
       </w:docPartObj>
     </w:sdtPr>
     <w:sdtContent>
@@ -21389,7 +21370,7 @@
     <w:lsdException w:uiPriority="0" w:name="toc 9"/>
     <w:lsdException w:uiPriority="0" w:name="Normal Indent"/>
     <w:lsdException w:uiPriority="0" w:name="footnote text"/>
-    <w:lsdException w:uiPriority="0" w:semiHidden="0" w:name="annotation text"/>
+    <w:lsdException w:qFormat="1" w:uiPriority="0" w:semiHidden="0" w:name="annotation text"/>
     <w:lsdException w:unhideWhenUsed="0" w:uiPriority="0" w:semiHidden="0" w:name="header"/>
     <w:lsdException w:qFormat="1" w:unhideWhenUsed="0" w:uiPriority="99" w:semiHidden="0" w:name="footer"/>
     <w:lsdException w:uiPriority="0" w:name="index heading"/>
@@ -21448,10 +21429,10 @@
     <w:lsdException w:uiPriority="0" w:name="FollowedHyperlink"/>
     <w:lsdException w:qFormat="1" w:unhideWhenUsed="0" w:uiPriority="0" w:semiHidden="0" w:name="Strong"/>
     <w:lsdException w:qFormat="1" w:unhideWhenUsed="0" w:uiPriority="0" w:semiHidden="0" w:name="Emphasis"/>
-    <w:lsdException w:unhideWhenUsed="0" w:uiPriority="0" w:semiHidden="0" w:name="Document Map"/>
+    <w:lsdException w:qFormat="1" w:unhideWhenUsed="0" w:uiPriority="0" w:semiHidden="0" w:name="Document Map"/>
     <w:lsdException w:uiPriority="0" w:name="Plain Text"/>
     <w:lsdException w:uiPriority="0" w:name="E-mail Signature"/>
-    <w:lsdException w:uiPriority="0" w:name="Normal (Web)"/>
+    <w:lsdException w:qFormat="1" w:uiPriority="0" w:name="Normal (Web)"/>
     <w:lsdException w:uiPriority="0" w:name="HTML Acronym"/>
     <w:lsdException w:uiPriority="0" w:name="HTML Address"/>
     <w:lsdException w:uiPriority="0" w:name="HTML Cite"/>
@@ -21507,7 +21488,7 @@
     <w:lsdException w:uiPriority="0" w:name="Table Web 2"/>
     <w:lsdException w:uiPriority="0" w:name="Table Web 3"/>
     <w:lsdException w:unhideWhenUsed="0" w:uiPriority="0" w:semiHidden="0" w:name="Balloon Text"/>
-    <w:lsdException w:unhideWhenUsed="0" w:uiPriority="0" w:semiHidden="0" w:name="Table Grid"/>
+    <w:lsdException w:qFormat="1" w:unhideWhenUsed="0" w:uiPriority="0" w:semiHidden="0" w:name="Table Grid"/>
     <w:lsdException w:uiPriority="0" w:name="Table Theme"/>
     <w:lsdException w:qFormat="1" w:unhideWhenUsed="0" w:uiPriority="34" w:semiHidden="0" w:name="List Paragraph"/>
   </w:latentStyles>
@@ -21574,6 +21555,7 @@
     <w:basedOn w:val="1"/>
     <w:link w:val="19"/>
     <w:unhideWhenUsed/>
+    <w:qFormat/>
     <w:uiPriority w:val="0"/>
   </w:style>
   <w:style w:type="paragraph" w:styleId="8">
@@ -21592,6 +21574,7 @@
     <w:name w:val="Document Map"/>
     <w:basedOn w:val="1"/>
     <w:link w:val="17"/>
+    <w:qFormat/>
     <w:uiPriority w:val="0"/>
     <w:rPr>
       <w:rFonts w:ascii="Tahoma" w:hAnsi="Tahoma"/>
@@ -21651,6 +21634,7 @@
     <w:name w:val="Normal (Web)"/>
     <w:semiHidden/>
     <w:unhideWhenUsed/>
+    <w:qFormat/>
     <w:uiPriority w:val="0"/>
     <w:pPr>
       <w:spacing w:before="0" w:beforeAutospacing="1" w:after="0" w:afterAutospacing="1"/>
@@ -21658,6 +21642,7 @@
       <w:jc w:val="left"/>
     </w:pPr>
     <w:rPr>
+      <w:rFonts w:ascii="Times New Roman" w:hAnsi="Times New Roman" w:eastAsia="SimSun" w:cs="Times New Roman"/>
       <w:kern w:val="0"/>
       <w:sz w:val="24"/>
       <w:szCs w:val="24"/>
@@ -21667,6 +21652,7 @@
   <w:style w:type="table" w:styleId="15">
     <w:name w:val="Table Grid"/>
     <w:basedOn w:val="3"/>
+    <w:qFormat/>
     <w:uiPriority w:val="0"/>
     <w:tblPr>
       <w:tblBorders>
@@ -21681,6 +21667,7 @@
   </w:style>
   <w:style w:type="paragraph" w:customStyle="1" w:styleId="16">
     <w:name w:val="Обычный1"/>
+    <w:qFormat/>
     <w:uiPriority w:val="0"/>
     <w:pPr>
       <w:widowControl w:val="0"/>
@@ -21706,6 +21693,7 @@
     <w:name w:val="Balloon Text Char"/>
     <w:basedOn w:val="2"/>
     <w:link w:val="6"/>
+    <w:qFormat/>
     <w:uiPriority w:val="0"/>
     <w:rPr>
       <w:rFonts w:ascii="Tahoma" w:hAnsi="Tahoma" w:cs="Tahoma"/>
@@ -21724,6 +21712,7 @@
     <w:name w:val="Comment Subject Char"/>
     <w:basedOn w:val="19"/>
     <w:link w:val="8"/>
+    <w:qFormat/>
     <w:uiPriority w:val="0"/>
     <w:rPr>
       <w:b/>
@@ -21734,6 +21723,7 @@
     <w:name w:val="Footer Char"/>
     <w:basedOn w:val="2"/>
     <w:link w:val="13"/>
+    <w:qFormat/>
     <w:uiPriority w:val="99"/>
   </w:style>
   <w:style w:type="paragraph" w:styleId="22">
@@ -21751,6 +21741,7 @@
     <w:name w:val="Код"/>
     <w:basedOn w:val="22"/>
     <w:link w:val="26"/>
+    <w:qFormat/>
     <w:uiPriority w:val="0"/>
     <w:pPr>
       <w:numPr>

--- a/lab4/LR4.docx
+++ b/lab4/LR4.docx
@@ -654,6 +654,12 @@
             <w:insideH w:val="none" w:color="auto" w:sz="0" w:space="0"/>
             <w:insideV w:val="none" w:color="auto" w:sz="0" w:space="0"/>
           </w:tblBorders>
+          <w:tblCellMar>
+            <w:top w:w="0" w:type="dxa"/>
+            <w:left w:w="108" w:type="dxa"/>
+            <w:bottom w:w="0" w:type="dxa"/>
+            <w:right w:w="108" w:type="dxa"/>
+          </w:tblCellMar>
         </w:tblPrEx>
         <w:tc>
           <w:tcPr>
@@ -1474,29 +1480,7 @@
           <w:szCs w:val="22"/>
           <w:lang w:val="ru-RU"/>
         </w:rPr>
-        <w:t>Составим три схемы алгоритма для программы</w:t>
-      </w:r>
-      <w:r>
-        <w:rPr>
-          <w:rFonts w:hint="default"/>
-          <w:i w:val="0"/>
-          <w:iCs w:val="0"/>
-          <w:sz w:val="28"/>
-          <w:szCs w:val="22"/>
-          <w:lang w:val="en-US"/>
-        </w:rPr>
-        <w:t>:</w:t>
-      </w:r>
-      <w:r>
-        <w:rPr>
-          <w:rFonts w:hint="default"/>
-          <w:i w:val="0"/>
-          <w:iCs w:val="0"/>
-          <w:sz w:val="28"/>
-          <w:szCs w:val="22"/>
-          <w:lang w:val="ru-RU"/>
-        </w:rPr>
-        <w:t xml:space="preserve"> ввод матрицы, вычисления, вывод матрицы (смотри рисунки 1, 2, 3).</w:t>
+        <w:t>Составим схему алгоритма, исходя из условия задачи. Первая часть схемы - ввод матрицы, вторая - вычисления, третья - вывод матрицы</w:t>
       </w:r>
     </w:p>
     <w:p>
@@ -1505,11 +1489,18 @@
         <w:jc w:val="left"/>
       </w:pPr>
       <w:r>
+        <w:rPr>
+          <w:rFonts w:hint="default"/>
+          <w:lang w:val="ru-RU"/>
+        </w:rPr>
+        <w:t xml:space="preserve">                       </w:t>
+      </w:r>
+      <w:r>
         <w:drawing>
           <wp:inline distT="0" distB="0" distL="114300" distR="114300">
-            <wp:extent cx="2874010" cy="4335780"/>
-            <wp:effectExtent l="0" t="0" r="2540" b="7620"/>
-            <wp:docPr id="16" name="Изображение 12"/>
+            <wp:extent cx="6297930" cy="3869055"/>
+            <wp:effectExtent l="0" t="0" r="7620" b="17145"/>
+            <wp:docPr id="4" name="Изображение 2"/>
             <wp:cNvGraphicFramePr>
               <a:graphicFrameLocks xmlns:a="http://schemas.openxmlformats.org/drawingml/2006/main" noChangeAspect="1"/>
             </wp:cNvGraphicFramePr>
@@ -1517,7 +1508,7 @@
               <a:graphicData uri="http://schemas.openxmlformats.org/drawingml/2006/picture">
                 <pic:pic xmlns:pic="http://schemas.openxmlformats.org/drawingml/2006/picture">
                   <pic:nvPicPr>
-                    <pic:cNvPr id="16" name="Изображение 12"/>
+                    <pic:cNvPr id="4" name="Изображение 2"/>
                     <pic:cNvPicPr>
                       <a:picLocks noChangeAspect="1"/>
                     </pic:cNvPicPr>
@@ -1531,7 +1522,7 @@
                   <pic:spPr>
                     <a:xfrm>
                       <a:off x="0" y="0"/>
-                      <a:ext cx="2874010" cy="4335780"/>
+                      <a:ext cx="6297930" cy="3869055"/>
                     </a:xfrm>
                     <a:prstGeom prst="rect">
                       <a:avLst/>
@@ -1547,61 +1538,13 @@
           </wp:inline>
         </w:drawing>
       </w:r>
-      <w:r>
-        <w:rPr>
-          <w:rFonts w:hint="default"/>
-          <w:lang w:val="ru-RU"/>
-        </w:rPr>
-        <w:t xml:space="preserve">                       </w:t>
-      </w:r>
-      <w:r>
-        <w:drawing>
-          <wp:inline distT="0" distB="0" distL="114300" distR="114300">
-            <wp:extent cx="1967865" cy="4192905"/>
-            <wp:effectExtent l="0" t="0" r="13335" b="17145"/>
-            <wp:docPr id="20" name="Изображение 15"/>
-            <wp:cNvGraphicFramePr>
-              <a:graphicFrameLocks xmlns:a="http://schemas.openxmlformats.org/drawingml/2006/main" noChangeAspect="1"/>
-            </wp:cNvGraphicFramePr>
-            <a:graphic xmlns:a="http://schemas.openxmlformats.org/drawingml/2006/main">
-              <a:graphicData uri="http://schemas.openxmlformats.org/drawingml/2006/picture">
-                <pic:pic xmlns:pic="http://schemas.openxmlformats.org/drawingml/2006/picture">
-                  <pic:nvPicPr>
-                    <pic:cNvPr id="20" name="Изображение 15"/>
-                    <pic:cNvPicPr>
-                      <a:picLocks noChangeAspect="1"/>
-                    </pic:cNvPicPr>
-                  </pic:nvPicPr>
-                  <pic:blipFill>
-                    <a:blip r:embed="rId8"/>
-                    <a:stretch>
-                      <a:fillRect/>
-                    </a:stretch>
-                  </pic:blipFill>
-                  <pic:spPr>
-                    <a:xfrm>
-                      <a:off x="0" y="0"/>
-                      <a:ext cx="1967865" cy="4192905"/>
-                    </a:xfrm>
-                    <a:prstGeom prst="rect">
-                      <a:avLst/>
-                    </a:prstGeom>
-                    <a:noFill/>
-                    <a:ln>
-                      <a:noFill/>
-                    </a:ln>
-                  </pic:spPr>
-                </pic:pic>
-              </a:graphicData>
-            </a:graphic>
-          </wp:inline>
-        </w:drawing>
-      </w:r>
+      <w:bookmarkStart w:id="0" w:name="_GoBack"/>
+      <w:bookmarkEnd w:id="0"/>
     </w:p>
     <w:p>
       <w:pPr>
         <w:spacing w:line="360" w:lineRule="auto"/>
-        <w:jc w:val="left"/>
+        <w:jc w:val="center"/>
         <w:rPr>
           <w:rFonts w:hint="default"/>
           <w:i/>
@@ -1622,7 +1565,7 @@
           <w:u w:val="none"/>
           <w:lang w:val="ru-RU"/>
         </w:rPr>
-        <w:t>Рисунок 1. - схема алгоритма ввода матрицы</w:t>
+        <w:t>Рисунок 1. - схема алгоритма программы</w:t>
       </w:r>
       <w:r>
         <w:rPr>
@@ -1646,118 +1589,7 @@
           <w:u w:val="none"/>
           <w:lang w:val="ru-RU"/>
         </w:rPr>
-        <w:t xml:space="preserve">     Рисунок </w:t>
-      </w:r>
-      <w:r>
-        <w:rPr>
-          <w:rFonts w:hint="default"/>
-          <w:i/>
-          <w:iCs/>
-          <w:sz w:val="24"/>
-          <w:szCs w:val="24"/>
-          <w:u w:val="none"/>
-          <w:lang w:val="en-US"/>
-        </w:rPr>
-        <w:t>2</w:t>
-      </w:r>
-      <w:r>
-        <w:rPr>
-          <w:rFonts w:hint="default"/>
-          <w:i/>
-          <w:iCs/>
-          <w:sz w:val="24"/>
-          <w:szCs w:val="24"/>
-          <w:u w:val="none"/>
-          <w:lang w:val="ru-RU"/>
-        </w:rPr>
-        <w:t>. - схема алгоритма вывода</w:t>
-      </w:r>
-    </w:p>
-    <w:p>
-      <w:pPr>
-        <w:spacing w:line="360" w:lineRule="auto"/>
-        <w:jc w:val="center"/>
-        <w:rPr>
-          <w:rFonts w:hint="default"/>
-          <w:i/>
-          <w:iCs/>
-          <w:sz w:val="24"/>
-          <w:szCs w:val="24"/>
-          <w:u w:val="none"/>
-          <w:lang w:val="en-US"/>
-        </w:rPr>
-      </w:pPr>
-      <w:r>
-        <w:drawing>
-          <wp:inline distT="0" distB="0" distL="114300" distR="114300">
-            <wp:extent cx="2847340" cy="4647565"/>
-            <wp:effectExtent l="0" t="0" r="10160" b="635"/>
-            <wp:docPr id="4" name="Изображение 2"/>
-            <wp:cNvGraphicFramePr>
-              <a:graphicFrameLocks xmlns:a="http://schemas.openxmlformats.org/drawingml/2006/main" noChangeAspect="1"/>
-            </wp:cNvGraphicFramePr>
-            <a:graphic xmlns:a="http://schemas.openxmlformats.org/drawingml/2006/main">
-              <a:graphicData uri="http://schemas.openxmlformats.org/drawingml/2006/picture">
-                <pic:pic xmlns:pic="http://schemas.openxmlformats.org/drawingml/2006/picture">
-                  <pic:nvPicPr>
-                    <pic:cNvPr id="4" name="Изображение 2"/>
-                    <pic:cNvPicPr>
-                      <a:picLocks noChangeAspect="1"/>
-                    </pic:cNvPicPr>
-                  </pic:nvPicPr>
-                  <pic:blipFill>
-                    <a:blip r:embed="rId9"/>
-                    <a:stretch>
-                      <a:fillRect/>
-                    </a:stretch>
-                  </pic:blipFill>
-                  <pic:spPr>
-                    <a:xfrm>
-                      <a:off x="0" y="0"/>
-                      <a:ext cx="2847340" cy="4647565"/>
-                    </a:xfrm>
-                    <a:prstGeom prst="rect">
-                      <a:avLst/>
-                    </a:prstGeom>
-                    <a:noFill/>
-                    <a:ln>
-                      <a:noFill/>
-                    </a:ln>
-                  </pic:spPr>
-                </pic:pic>
-              </a:graphicData>
-            </a:graphic>
-          </wp:inline>
-        </w:drawing>
-      </w:r>
-      <w:bookmarkStart w:id="0" w:name="_GoBack"/>
-      <w:bookmarkEnd w:id="0"/>
-    </w:p>
-    <w:p>
-      <w:pPr>
-        <w:spacing w:line="360" w:lineRule="auto"/>
-        <w:jc w:val="center"/>
-        <w:rPr>
-          <w:rFonts w:hint="default"/>
-          <w:i/>
-          <w:iCs/>
-          <w:sz w:val="24"/>
-          <w:szCs w:val="24"/>
-          <w:u w:val="none"/>
-          <w:lang w:val="ru-RU"/>
-        </w:rPr>
-      </w:pPr>
-      <w:r>
-        <w:rPr>
-          <w:rFonts w:hint="default"/>
-          <w:i/>
-          <w:iCs/>
-          <w:sz w:val="24"/>
-          <w:szCs w:val="24"/>
-          <w:u w:val="none"/>
-          <w:lang w:val="ru-RU"/>
-        </w:rPr>
-        <w:t>Рисунок 3. - схема алгоритма вычислений</w:t>
+        <w:t xml:space="preserve">     </w:t>
       </w:r>
     </w:p>
     <w:p>
@@ -10482,7 +10314,7 @@
           <w:shd w:val="clear" w:fill="FFFFFF"/>
           <w:lang w:val="en-US" w:eastAsia="zh-CN" w:bidi="ar"/>
         </w:rPr>
-        <w:t>; помещаем rcx в стек, потому что регистров не хватает, создатели ассемблера не подумали</w:t>
+        <w:t>; помещаем rcx в стек</w:t>
       </w:r>
     </w:p>
     <w:p>
@@ -14970,278 +14802,6 @@
           <w:lang w:val="en-US" w:eastAsia="zh-CN" w:bidi="ar"/>
         </w:rPr>
         <w:t>; eax = конечная сумма строки</w:t>
-      </w:r>
-    </w:p>
-    <w:p>
-      <w:pPr>
-        <w:keepNext w:val="0"/>
-        <w:keepLines w:val="0"/>
-        <w:widowControl/>
-        <w:numPr>
-          <w:ilvl w:val="0"/>
-          <w:numId w:val="3"/>
-        </w:numPr>
-        <w:suppressLineNumbers w:val="0"/>
-        <w:shd w:val="clear" w:fill="FFFFFF"/>
-        <w:spacing w:line="330" w:lineRule="atLeast"/>
-        <w:ind w:left="1265" w:leftChars="0" w:hanging="425" w:firstLineChars="0"/>
-        <w:jc w:val="left"/>
-        <w:rPr>
-          <w:rFonts w:hint="default" w:ascii="Consolas" w:hAnsi="Consolas" w:eastAsia="Consolas" w:cs="Consolas"/>
-          <w:b w:val="0"/>
-          <w:bCs w:val="0"/>
-          <w:color w:val="24292E"/>
-          <w:sz w:val="20"/>
-          <w:szCs w:val="20"/>
-        </w:rPr>
-      </w:pPr>
-      <w:r>
-        <w:rPr>
-          <w:rFonts w:hint="default" w:ascii="Consolas" w:hAnsi="Consolas" w:eastAsia="Consolas" w:cs="Consolas"/>
-          <w:b w:val="0"/>
-          <w:bCs w:val="0"/>
-          <w:color w:val="24292E"/>
-          <w:kern w:val="0"/>
-          <w:sz w:val="20"/>
-          <w:szCs w:val="20"/>
-          <w:shd w:val="clear" w:fill="FFFFFF"/>
-          <w:lang w:val="en-US" w:eastAsia="zh-CN" w:bidi="ar"/>
-        </w:rPr>
-        <w:t xml:space="preserve">        </w:t>
-      </w:r>
-      <w:r>
-        <w:rPr>
-          <w:rFonts w:hint="default" w:ascii="Consolas" w:hAnsi="Consolas" w:eastAsia="Consolas" w:cs="Consolas"/>
-          <w:b w:val="0"/>
-          <w:bCs w:val="0"/>
-          <w:color w:val="D73A49"/>
-          <w:kern w:val="0"/>
-          <w:sz w:val="20"/>
-          <w:szCs w:val="20"/>
-          <w:shd w:val="clear" w:fill="FFFFFF"/>
-          <w:lang w:val="en-US" w:eastAsia="zh-CN" w:bidi="ar"/>
-        </w:rPr>
-        <w:t>mov</w:t>
-      </w:r>
-      <w:r>
-        <w:rPr>
-          <w:rFonts w:hint="default" w:ascii="Consolas" w:hAnsi="Consolas" w:eastAsia="Consolas" w:cs="Consolas"/>
-          <w:b w:val="0"/>
-          <w:bCs w:val="0"/>
-          <w:color w:val="24292E"/>
-          <w:kern w:val="0"/>
-          <w:sz w:val="20"/>
-          <w:szCs w:val="20"/>
-          <w:shd w:val="clear" w:fill="FFFFFF"/>
-          <w:lang w:val="en-US" w:eastAsia="zh-CN" w:bidi="ar"/>
-        </w:rPr>
-        <w:t xml:space="preserve"> </w:t>
-      </w:r>
-      <w:r>
-        <w:rPr>
-          <w:rFonts w:hint="default" w:ascii="Consolas" w:hAnsi="Consolas" w:eastAsia="Consolas" w:cs="Consolas"/>
-          <w:b w:val="0"/>
-          <w:bCs w:val="0"/>
-          <w:color w:val="005CC5"/>
-          <w:kern w:val="0"/>
-          <w:sz w:val="20"/>
-          <w:szCs w:val="20"/>
-          <w:shd w:val="clear" w:fill="FFFFFF"/>
-          <w:lang w:val="en-US" w:eastAsia="zh-CN" w:bidi="ar"/>
-        </w:rPr>
-        <w:t>edx</w:t>
-      </w:r>
-      <w:r>
-        <w:rPr>
-          <w:rFonts w:hint="default" w:ascii="Consolas" w:hAnsi="Consolas" w:eastAsia="Consolas" w:cs="Consolas"/>
-          <w:b w:val="0"/>
-          <w:bCs w:val="0"/>
-          <w:color w:val="24292E"/>
-          <w:kern w:val="0"/>
-          <w:sz w:val="20"/>
-          <w:szCs w:val="20"/>
-          <w:shd w:val="clear" w:fill="FFFFFF"/>
-          <w:lang w:val="en-US" w:eastAsia="zh-CN" w:bidi="ar"/>
-        </w:rPr>
-        <w:t xml:space="preserve">, </w:t>
-      </w:r>
-      <w:r>
-        <w:rPr>
-          <w:rFonts w:hint="default" w:ascii="Consolas" w:hAnsi="Consolas" w:eastAsia="Consolas" w:cs="Consolas"/>
-          <w:b w:val="0"/>
-          <w:bCs w:val="0"/>
-          <w:color w:val="005CC5"/>
-          <w:kern w:val="0"/>
-          <w:sz w:val="20"/>
-          <w:szCs w:val="20"/>
-          <w:shd w:val="clear" w:fill="FFFFFF"/>
-          <w:lang w:val="en-US" w:eastAsia="zh-CN" w:bidi="ar"/>
-        </w:rPr>
-        <w:t>eax</w:t>
-      </w:r>
-      <w:r>
-        <w:rPr>
-          <w:rFonts w:hint="default" w:ascii="Consolas" w:hAnsi="Consolas" w:eastAsia="Consolas" w:cs="Consolas"/>
-          <w:b w:val="0"/>
-          <w:bCs w:val="0"/>
-          <w:color w:val="24292E"/>
-          <w:kern w:val="0"/>
-          <w:sz w:val="20"/>
-          <w:szCs w:val="20"/>
-          <w:shd w:val="clear" w:fill="FFFFFF"/>
-          <w:lang w:val="en-US" w:eastAsia="zh-CN" w:bidi="ar"/>
-        </w:rPr>
-        <w:t xml:space="preserve">                </w:t>
-      </w:r>
-      <w:r>
-        <w:rPr>
-          <w:rFonts w:hint="default" w:ascii="Consolas" w:hAnsi="Consolas" w:eastAsia="Consolas" w:cs="Consolas"/>
-          <w:b w:val="0"/>
-          <w:bCs w:val="0"/>
-          <w:color w:val="6A737D"/>
-          <w:kern w:val="0"/>
-          <w:sz w:val="20"/>
-          <w:szCs w:val="20"/>
-          <w:shd w:val="clear" w:fill="FFFFFF"/>
-          <w:lang w:val="en-US" w:eastAsia="zh-CN" w:bidi="ar"/>
-        </w:rPr>
-        <w:t>; помещаем eax в edx</w:t>
-      </w:r>
-    </w:p>
-    <w:p>
-      <w:pPr>
-        <w:keepNext w:val="0"/>
-        <w:keepLines w:val="0"/>
-        <w:widowControl/>
-        <w:numPr>
-          <w:ilvl w:val="0"/>
-          <w:numId w:val="3"/>
-        </w:numPr>
-        <w:suppressLineNumbers w:val="0"/>
-        <w:shd w:val="clear" w:fill="FFFFFF"/>
-        <w:spacing w:line="330" w:lineRule="atLeast"/>
-        <w:ind w:left="1265" w:leftChars="0" w:hanging="425" w:firstLineChars="0"/>
-        <w:jc w:val="left"/>
-        <w:rPr>
-          <w:rFonts w:hint="default" w:ascii="Consolas" w:hAnsi="Consolas" w:eastAsia="Consolas" w:cs="Consolas"/>
-          <w:b w:val="0"/>
-          <w:bCs w:val="0"/>
-          <w:color w:val="24292E"/>
-          <w:sz w:val="20"/>
-          <w:szCs w:val="20"/>
-        </w:rPr>
-      </w:pPr>
-      <w:r>
-        <w:rPr>
-          <w:rFonts w:hint="default" w:ascii="Consolas" w:hAnsi="Consolas" w:eastAsia="Consolas" w:cs="Consolas"/>
-          <w:b w:val="0"/>
-          <w:bCs w:val="0"/>
-          <w:color w:val="24292E"/>
-          <w:kern w:val="0"/>
-          <w:sz w:val="20"/>
-          <w:szCs w:val="20"/>
-          <w:shd w:val="clear" w:fill="FFFFFF"/>
-          <w:lang w:val="en-US" w:eastAsia="zh-CN" w:bidi="ar"/>
-        </w:rPr>
-        <w:t xml:space="preserve">        </w:t>
-      </w:r>
-      <w:r>
-        <w:rPr>
-          <w:rFonts w:hint="default" w:ascii="Consolas" w:hAnsi="Consolas" w:eastAsia="Consolas" w:cs="Consolas"/>
-          <w:b w:val="0"/>
-          <w:bCs w:val="0"/>
-          <w:color w:val="D73A49"/>
-          <w:kern w:val="0"/>
-          <w:sz w:val="20"/>
-          <w:szCs w:val="20"/>
-          <w:shd w:val="clear" w:fill="FFFFFF"/>
-          <w:lang w:val="en-US" w:eastAsia="zh-CN" w:bidi="ar"/>
-        </w:rPr>
-        <w:t>shr</w:t>
-      </w:r>
-      <w:r>
-        <w:rPr>
-          <w:rFonts w:hint="default" w:ascii="Consolas" w:hAnsi="Consolas" w:eastAsia="Consolas" w:cs="Consolas"/>
-          <w:b w:val="0"/>
-          <w:bCs w:val="0"/>
-          <w:color w:val="24292E"/>
-          <w:kern w:val="0"/>
-          <w:sz w:val="20"/>
-          <w:szCs w:val="20"/>
-          <w:shd w:val="clear" w:fill="FFFFFF"/>
-          <w:lang w:val="en-US" w:eastAsia="zh-CN" w:bidi="ar"/>
-        </w:rPr>
-        <w:t xml:space="preserve"> </w:t>
-      </w:r>
-      <w:r>
-        <w:rPr>
-          <w:rFonts w:hint="default" w:ascii="Consolas" w:hAnsi="Consolas" w:eastAsia="Consolas" w:cs="Consolas"/>
-          <w:b w:val="0"/>
-          <w:bCs w:val="0"/>
-          <w:color w:val="005CC5"/>
-          <w:kern w:val="0"/>
-          <w:sz w:val="20"/>
-          <w:szCs w:val="20"/>
-          <w:shd w:val="clear" w:fill="FFFFFF"/>
-          <w:lang w:val="en-US" w:eastAsia="zh-CN" w:bidi="ar"/>
-        </w:rPr>
-        <w:t>edx</w:t>
-      </w:r>
-      <w:r>
-        <w:rPr>
-          <w:rFonts w:hint="default" w:ascii="Consolas" w:hAnsi="Consolas" w:eastAsia="Consolas" w:cs="Consolas"/>
-          <w:b w:val="0"/>
-          <w:bCs w:val="0"/>
-          <w:color w:val="24292E"/>
-          <w:kern w:val="0"/>
-          <w:sz w:val="20"/>
-          <w:szCs w:val="20"/>
-          <w:shd w:val="clear" w:fill="FFFFFF"/>
-          <w:lang w:val="en-US" w:eastAsia="zh-CN" w:bidi="ar"/>
-        </w:rPr>
-        <w:t xml:space="preserve">, </w:t>
-      </w:r>
-      <w:r>
-        <w:rPr>
-          <w:rFonts w:hint="default" w:ascii="Consolas" w:hAnsi="Consolas" w:eastAsia="Consolas" w:cs="Consolas"/>
-          <w:b w:val="0"/>
-          <w:bCs w:val="0"/>
-          <w:color w:val="005CC5"/>
-          <w:kern w:val="0"/>
-          <w:sz w:val="20"/>
-          <w:szCs w:val="20"/>
-          <w:shd w:val="clear" w:fill="FFFFFF"/>
-          <w:lang w:val="en-US" w:eastAsia="zh-CN" w:bidi="ar"/>
-        </w:rPr>
-        <w:t>16</w:t>
-      </w:r>
-      <w:r>
-        <w:rPr>
-          <w:rFonts w:hint="default" w:ascii="Consolas" w:hAnsi="Consolas" w:eastAsia="Consolas" w:cs="Consolas"/>
-          <w:b w:val="0"/>
-          <w:bCs w:val="0"/>
-          <w:color w:val="24292E"/>
-          <w:kern w:val="0"/>
-          <w:sz w:val="20"/>
-          <w:szCs w:val="20"/>
-          <w:shd w:val="clear" w:fill="FFFFFF"/>
-          <w:lang w:val="en-US" w:eastAsia="zh-CN" w:bidi="ar"/>
-        </w:rPr>
-        <w:t xml:space="preserve">                 </w:t>
-      </w:r>
-      <w:r>
-        <w:rPr>
-          <w:rFonts w:hint="default" w:ascii="Consolas" w:hAnsi="Consolas" w:eastAsia="Consolas" w:cs="Consolas"/>
-          <w:b w:val="0"/>
-          <w:bCs w:val="0"/>
-          <w:color w:val="6A737D"/>
-          <w:kern w:val="0"/>
-          <w:sz w:val="20"/>
-          <w:szCs w:val="20"/>
-          <w:shd w:val="clear" w:fill="FFFFFF"/>
-          <w:lang w:val="en-US" w:eastAsia="zh-CN" w:bidi="ar"/>
-        </w:rPr>
-        <w:t>; сдвигаем edx на 2 байта, чтобы в dx лежали старшие разряды eax</w:t>
       </w:r>
     </w:p>
     <w:p>
@@ -19440,7 +19000,7 @@
                     </pic:cNvPicPr>
                   </pic:nvPicPr>
                   <pic:blipFill>
-                    <a:blip r:embed="rId10"/>
+                    <a:blip r:embed="rId8"/>
                     <a:stretch>
                       <a:fillRect/>
                     </a:stretch>
@@ -19493,7 +19053,7 @@
           <w:sz w:val="24"/>
           <w:lang w:val="ru-RU"/>
         </w:rPr>
-        <w:t>4</w:t>
+        <w:t>2</w:t>
       </w:r>
       <w:r>
         <w:rPr>
@@ -21443,7 +21003,7 @@
     <w:lsdException w:uiPriority="0" w:name="HTML Sample"/>
     <w:lsdException w:uiPriority="0" w:name="HTML Typewriter"/>
     <w:lsdException w:uiPriority="0" w:name="HTML Variable"/>
-    <w:lsdException w:uiPriority="99" w:name="Normal Table"/>
+    <w:lsdException w:qFormat="1" w:uiPriority="99" w:name="Normal Table"/>
     <w:lsdException w:qFormat="1" w:unhideWhenUsed="0" w:uiPriority="0" w:semiHidden="0" w:name="annotation subject"/>
     <w:lsdException w:uiPriority="0" w:name="Table Simple 1"/>
     <w:lsdException w:uiPriority="0" w:name="Table Simple 2"/>
@@ -21511,6 +21071,7 @@
     <w:name w:val="Normal Table"/>
     <w:semiHidden/>
     <w:unhideWhenUsed/>
+    <w:qFormat/>
     <w:uiPriority w:val="99"/>
     <w:tblPr>
       <w:tblCellMar>
@@ -21777,6 +21338,7 @@
     <w:name w:val="List Paragraph Char"/>
     <w:basedOn w:val="2"/>
     <w:link w:val="22"/>
+    <w:qFormat/>
     <w:uiPriority w:val="34"/>
   </w:style>
   <w:style w:type="character" w:customStyle="1" w:styleId="26">
@@ -21806,6 +21368,7 @@
     <w:name w:val="Стиль1 Знак"/>
     <w:basedOn w:val="2"/>
     <w:link w:val="24"/>
+    <w:qFormat/>
     <w:uiPriority w:val="0"/>
     <w:rPr>
       <w:rFonts w:ascii="Consolas" w:hAnsi="Consolas"/>
@@ -21819,6 +21382,7 @@
     <w:name w:val="Программа Знак"/>
     <w:basedOn w:val="28"/>
     <w:link w:val="27"/>
+    <w:qFormat/>
     <w:uiPriority w:val="0"/>
     <w:rPr>
       <w:rFonts w:ascii="Consolas" w:hAnsi="Consolas"/>
